--- a/TCTS/2 . Assignment2.docx
+++ b/TCTS/2 . Assignment2.docx
@@ -3,14 +3,9 @@
 <w:document xmlns:wpc="http://schemas.microsoft.com/office/word/2010/wordprocessingCanvas" xmlns:cx="http://schemas.microsoft.com/office/drawing/2014/chartex" xmlns:cx1="http://schemas.microsoft.com/office/drawing/2015/9/8/chartex" xmlns:cx2="http://schemas.microsoft.com/office/drawing/2015/10/21/chartex" xmlns:cx3="http://schemas.microsoft.com/office/drawing/2016/5/9/chartex" xmlns:cx4="http://schemas.microsoft.com/office/drawing/2016/5/10/chartex" xmlns:cx5="http://schemas.microsoft.com/office/drawing/2016/5/11/chartex" xmlns:cx6="http://schemas.microsoft.com/office/drawing/2016/5/12/chartex" xmlns:cx7="http://schemas.microsoft.com/office/drawing/2016/5/13/chartex" xmlns:cx8="http://schemas.microsoft.com/office/drawing/2016/5/14/chartex" xmlns:mc="http://schemas.openxmlformats.org/markup-compatibility/2006" xmlns:aink="http://schemas.microsoft.com/office/drawing/2016/ink" xmlns:am3d="http://schemas.microsoft.com/office/drawing/2017/model3d" xmlns:o="urn:schemas-microsoft-com:office:office" xmlns:oel="http://schemas.microsoft.com/office/2019/extlst" xmlns:r="http://schemas.openxmlformats.org/officeDocument/2006/relationships" xmlns:m="http://schemas.openxmlformats.org/officeDocument/2006/math" xmlns:v="urn:schemas-microsoft-com:vml" xmlns:wp14="http://schemas.microsoft.com/office/word/2010/wordprocessingDrawing" xmlns:wp="http://schemas.openxmlformats.org/drawingml/2006/wordprocessingDrawing" xmlns:w10="urn:schemas-microsoft-com:office:word" xmlns:w="http://schemas.openxmlformats.org/wordprocessingml/2006/main" xmlns:w14="http://schemas.microsoft.com/office/word/2010/wordml" xmlns:w15="http://schemas.microsoft.com/office/word/2012/wordml" xmlns:w16cex="http://schemas.microsoft.com/office/word/2018/wordml/cex" xmlns:w16cid="http://schemas.microsoft.com/office/word/2016/wordml/cid" xmlns:w16="http://schemas.microsoft.com/office/word/2018/wordml" xmlns:w16du="http://schemas.microsoft.com/office/word/2023/wordml/word16du" xmlns:w16sdtdh="http://schemas.microsoft.com/office/word/2020/wordml/sdtdatahash" xmlns:w16se="http://schemas.microsoft.com/office/word/2015/wordml/symex" xmlns:wpg="http://schemas.microsoft.com/office/word/2010/wordprocessingGroup" xmlns:wpi="http://schemas.microsoft.com/office/word/2010/wordprocessingInk" xmlns:wne="http://schemas.microsoft.com/office/word/2006/wordml" xmlns:wps="http://schemas.microsoft.com/office/word/2010/wordprocessingShape" mc:Ignorable="w14 w15 w16se w16cid w16 w16cex w16sdtdh w16du wp14">
   <w:body>
     <w:p>
-      <w:pPr>
-        <w:rPr>
-          <w:lang w:val="en-DE"/>
-        </w:rPr>
-      </w:pPr>
-      <w:r>
-        <w:rPr>
-          <w:lang w:val="en-DE"/>
+      <w:r>
+        <w:rPr>
+          <w:noProof/>
         </w:rPr>
         <w:drawing>
           <wp:inline distT="0" distB="0" distL="0" distR="0" wp14:anchorId="40A918A1" wp14:editId="0D17A150">
@@ -49,56 +44,27 @@
         </w:drawing>
       </w:r>
     </w:p>
-    <w:p>
-      <w:pPr>
-        <w:rPr>
-          <w:lang w:val="en-DE"/>
-        </w:rPr>
-      </w:pPr>
-    </w:p>
-    <w:p>
-      <w:pPr>
-        <w:rPr>
-          <w:lang w:val="en-DE"/>
-        </w:rPr>
-      </w:pPr>
-      <w:r>
-        <w:rPr>
-          <w:lang w:val="en-DE"/>
-        </w:rPr>
-        <w:t>So what are connected components in a graph</w:t>
-      </w:r>
-      <w:r>
-        <w:rPr>
-          <w:lang w:val="en-DE"/>
-        </w:rPr>
+    <w:p/>
+    <w:p>
+      <w:proofErr w:type="gramStart"/>
+      <w:r>
+        <w:t>So</w:t>
+      </w:r>
+      <w:proofErr w:type="gramEnd"/>
+      <w:r>
+        <w:t xml:space="preserve"> what are connected components in a graph</w:t>
+      </w:r>
+      <w:r>
         <w:br/>
       </w:r>
       <w:r>
-        <w:rPr>
-          <w:lang w:val="en-DE"/>
-        </w:rPr>
         <w:br/>
         <w:t>The connected components in a graph are groups of nodes that are directly or indirectly connected to each other, but no connections exist between nodes in different groups.</w:t>
       </w:r>
     </w:p>
-    <w:p>
-      <w:pPr>
-        <w:rPr>
-          <w:lang w:val="en-DE"/>
-        </w:rPr>
-      </w:pPr>
-    </w:p>
-    <w:p>
-      <w:pPr>
-        <w:rPr>
-          <w:lang w:val="en-DE"/>
-        </w:rPr>
-      </w:pPr>
-      <w:r>
-        <w:rPr>
-          <w:lang w:val="en-DE"/>
-        </w:rPr>
+    <w:p/>
+    <w:p>
+      <w:r>
         <w:t>Step to consider a question like this</w:t>
       </w:r>
     </w:p>
@@ -109,14 +75,8 @@
           <w:ilvl w:val="0"/>
           <w:numId w:val="1"/>
         </w:numPr>
-        <w:rPr>
-          <w:lang w:val="en-DE"/>
-        </w:rPr>
-      </w:pPr>
-      <w:r>
-        <w:rPr>
-          <w:lang w:val="en-DE"/>
-        </w:rPr>
+      </w:pPr>
+      <w:r>
         <w:t>Check for direct connections</w:t>
       </w:r>
     </w:p>
@@ -127,14 +87,8 @@
           <w:ilvl w:val="0"/>
           <w:numId w:val="1"/>
         </w:numPr>
-        <w:rPr>
-          <w:lang w:val="en-DE"/>
-        </w:rPr>
-      </w:pPr>
-      <w:r>
-        <w:rPr>
-          <w:lang w:val="en-DE"/>
-        </w:rPr>
+      </w:pPr>
+      <w:r>
         <w:t>Look for isolated nodes</w:t>
       </w:r>
     </w:p>
@@ -145,34 +99,14 @@
           <w:ilvl w:val="0"/>
           <w:numId w:val="1"/>
         </w:numPr>
-        <w:rPr>
-          <w:lang w:val="en-DE"/>
-        </w:rPr>
-      </w:pPr>
-      <w:r>
-        <w:rPr>
-          <w:lang w:val="en-DE"/>
-        </w:rPr>
+      </w:pPr>
+      <w:r>
         <w:t>Carefully trace edges between nodes to avoid missing any indirect connections</w:t>
       </w:r>
     </w:p>
-    <w:p>
-      <w:pPr>
-        <w:rPr>
-          <w:lang w:val="en-DE"/>
-        </w:rPr>
-      </w:pPr>
-    </w:p>
-    <w:p>
-      <w:pPr>
-        <w:rPr>
-          <w:lang w:val="en-DE"/>
-        </w:rPr>
-      </w:pPr>
-      <w:r>
-        <w:rPr>
-          <w:lang w:val="en-DE"/>
-        </w:rPr>
+    <w:p/>
+    <w:p>
+      <w:r>
         <w:t>2.2</w:t>
       </w:r>
     </w:p>
@@ -181,14 +115,12 @@
         <w:rPr>
           <w:b/>
           <w:bCs/>
-          <w:lang w:val="en-DE"/>
-        </w:rPr>
-      </w:pPr>
-      <w:r>
-        <w:rPr>
-          <w:b/>
-          <w:bCs/>
-          <w:lang w:val="en-DE"/>
+        </w:rPr>
+      </w:pPr>
+      <w:r>
+        <w:rPr>
+          <w:b/>
+          <w:bCs/>
         </w:rPr>
         <w:t>How many nodes and leaves has a complete binary tree of height h = 10?</w:t>
       </w:r>
@@ -196,85 +128,46 @@
     <w:p>
       <w:pPr>
         <w:ind w:left="720"/>
-        <w:rPr>
-          <w:lang w:val="en-DE"/>
-        </w:rPr>
-      </w:pPr>
-      <w:r>
-        <w:rPr>
-          <w:lang w:val="en-DE"/>
-        </w:rPr>
+      </w:pPr>
+      <w:r>
         <w:t xml:space="preserve">To calculate </w:t>
       </w:r>
       <w:r>
-        <w:rPr>
-          <w:lang w:val="en-DE"/>
-        </w:rPr>
         <w:br/>
         <w:t xml:space="preserve">Nodes Formula: </w:t>
       </w:r>
       <w:bookmarkStart w:id="0" w:name="_Hlk177376467"/>
       <w:r>
-        <w:rPr>
-          <w:lang w:val="en-DE"/>
-        </w:rPr>
         <w:t xml:space="preserve">(2^h) – 1 </w:t>
       </w:r>
       <w:bookmarkEnd w:id="0"/>
       <w:r>
-        <w:rPr>
-          <w:lang w:val="en-DE"/>
-        </w:rPr>
         <w:t>=(2^10)</w:t>
       </w:r>
       <w:r>
-        <w:rPr>
-          <w:lang w:val="en-DE"/>
-        </w:rPr>
         <w:t xml:space="preserve"> </w:t>
       </w:r>
       <w:r>
-        <w:rPr>
-          <w:lang w:val="en-DE"/>
-        </w:rPr>
         <w:t>-1 = 1023 nodes</w:t>
       </w:r>
       <w:r>
-        <w:rPr>
-          <w:lang w:val="en-DE"/>
-        </w:rPr>
         <w:br/>
       </w:r>
       <w:r>
-        <w:rPr>
-          <w:lang w:val="en-DE"/>
-        </w:rPr>
         <w:t>Leaves Formula</w:t>
       </w:r>
       <w:r>
-        <w:rPr>
-          <w:lang w:val="en-DE"/>
-        </w:rPr>
         <w:t>: (2^h– 1)  = (2^10-1) =  (2^9) leaves</w:t>
       </w:r>
       <w:r>
-        <w:rPr>
-          <w:lang w:val="en-DE"/>
-        </w:rPr>
         <w:t xml:space="preserve">  = 512 Leaves</w:t>
       </w:r>
     </w:p>
     <w:p>
-      <w:pPr>
-        <w:rPr>
-          <w:lang w:val="en-DE"/>
-        </w:rPr>
-      </w:pPr>
-      <w:r>
-        <w:rPr>
-          <w:b/>
-          <w:bCs/>
-          <w:lang w:val="en-DE"/>
+      <w:r>
+        <w:rPr>
+          <w:b/>
+          <w:bCs/>
         </w:rPr>
         <w:t>What is the minimum height of a binary tree that consists of 1000 nodes</w:t>
       </w:r>
@@ -282,108 +175,62 @@
         <w:rPr>
           <w:b/>
           <w:bCs/>
-          <w:lang w:val="en-DE"/>
         </w:rPr>
         <w:br/>
       </w:r>
       <w:r>
-        <w:rPr>
-          <w:lang w:val="en-DE"/>
-        </w:rPr>
         <w:br/>
         <w:t>Analysis:</w:t>
       </w:r>
       <w:r>
-        <w:rPr>
-          <w:lang w:val="en-DE"/>
-        </w:rPr>
         <w:br/>
         <w:t>First we see what is give:</w:t>
       </w:r>
       <w:r>
-        <w:rPr>
-          <w:lang w:val="en-DE"/>
-        </w:rPr>
         <w:br/>
         <w:t xml:space="preserve"> </w:t>
       </w:r>
       <w:r>
-        <w:rPr>
-          <w:lang w:val="en-DE"/>
-        </w:rPr>
         <w:tab/>
         <w:t xml:space="preserve">1. Nodes are given and we need to find the height, so basically the opposite of what we </w:t>
       </w:r>
       <w:r>
-        <w:rPr>
-          <w:lang w:val="en-DE"/>
-        </w:rPr>
         <w:br/>
         <w:t xml:space="preserve"> </w:t>
       </w:r>
       <w:r>
-        <w:rPr>
-          <w:lang w:val="en-DE"/>
-        </w:rPr>
         <w:tab/>
         <w:t>did in the last question</w:t>
       </w:r>
       <w:r>
-        <w:rPr>
-          <w:lang w:val="en-DE"/>
-        </w:rPr>
         <w:t>.</w:t>
       </w:r>
       <w:r>
-        <w:rPr>
-          <w:lang w:val="en-DE"/>
-        </w:rPr>
         <w:br/>
         <w:t xml:space="preserve"> </w:t>
       </w:r>
       <w:r>
-        <w:rPr>
-          <w:lang w:val="en-DE"/>
-        </w:rPr>
         <w:tab/>
         <w:t xml:space="preserve">2. </w:t>
       </w:r>
       <w:r>
-        <w:rPr>
-          <w:lang w:val="en-DE"/>
-        </w:rPr>
         <w:t xml:space="preserve"> What we are trying to achieve is that we need to find the height using the  </w:t>
       </w:r>
       <w:r>
-        <w:rPr>
-          <w:lang w:val="en-DE"/>
-        </w:rPr>
         <w:br/>
         <w:t xml:space="preserve"> </w:t>
       </w:r>
       <w:r>
-        <w:rPr>
-          <w:lang w:val="en-DE"/>
-        </w:rPr>
         <w:tab/>
         <w:t>formula of the nodes.</w:t>
       </w:r>
       <w:r>
-        <w:rPr>
-          <w:lang w:val="en-DE"/>
-        </w:rPr>
         <w:br/>
       </w:r>
       <w:r>
-        <w:rPr>
-          <w:lang w:val="en-DE"/>
-        </w:rPr>
         <w:br/>
       </w:r>
       <w:r>
-        <w:rPr>
-          <w:lang w:val="en-DE"/>
-        </w:rPr>
         <w:lastRenderedPageBreak/>
         <w:br/>
         <w:t>Two Ways:</w:t>
@@ -398,13 +245,11 @@
         </w:numPr>
         <w:rPr>
           <w:color w:val="FF0000"/>
-          <w:lang w:val="en-DE"/>
         </w:rPr>
       </w:pPr>
       <w:r>
         <w:rPr>
           <w:color w:val="FF0000"/>
-          <w:lang w:val="en-DE"/>
         </w:rPr>
         <w:t xml:space="preserve">Using Log </w:t>
       </w:r>
@@ -418,20 +263,17 @@
         </w:numPr>
         <w:rPr>
           <w:color w:val="FF0000"/>
-          <w:lang w:val="en-DE"/>
         </w:rPr>
       </w:pPr>
       <w:r>
         <w:rPr>
           <w:color w:val="FF0000"/>
-          <w:lang w:val="en-DE"/>
         </w:rPr>
         <w:t>Nodes Formula: (2^h) – 1</w:t>
       </w:r>
       <w:r>
         <w:rPr>
           <w:color w:val="FF0000"/>
-          <w:lang w:val="en-DE"/>
         </w:rPr>
         <w:br/>
         <w:t xml:space="preserve">1000 = (2^h-1): </w:t>
@@ -439,7 +281,6 @@
       <w:r>
         <w:rPr>
           <w:color w:val="FF0000"/>
-          <w:lang w:val="en-DE"/>
         </w:rPr>
         <w:br/>
         <w:t>1001 = 2^h</w:t>
@@ -454,41 +295,35 @@
         </w:numPr>
         <w:rPr>
           <w:color w:val="FF0000"/>
-          <w:lang w:val="en-DE"/>
         </w:rPr>
       </w:pPr>
       <w:r>
         <w:rPr>
           <w:color w:val="FF0000"/>
-          <w:lang w:val="en-DE"/>
         </w:rPr>
         <w:t>U</w:t>
       </w:r>
       <w:r>
         <w:rPr>
           <w:color w:val="FF0000"/>
-          <w:lang w:val="en-DE"/>
         </w:rPr>
         <w:t xml:space="preserve">sing </w:t>
       </w:r>
       <w:r>
         <w:rPr>
           <w:color w:val="FF0000"/>
-          <w:lang w:val="en-DE"/>
         </w:rPr>
         <w:t>log,</w:t>
       </w:r>
       <w:r>
         <w:rPr>
           <w:color w:val="FF0000"/>
-          <w:lang w:val="en-DE"/>
         </w:rPr>
         <w:t xml:space="preserve"> we can see that</w:t>
       </w:r>
       <w:r>
         <w:rPr>
           <w:color w:val="FF0000"/>
-          <w:lang w:val="en-DE"/>
         </w:rPr>
         <w:br/>
         <w:t>log (Base - 2)(512) = 9</w:t>
@@ -496,7 +331,6 @@
       <w:r>
         <w:rPr>
           <w:color w:val="FF0000"/>
-          <w:lang w:val="en-DE"/>
         </w:rPr>
         <w:br/>
         <w:t>log (Base - 2)(1024) = 10</w:t>
@@ -504,14 +338,12 @@
       <w:r>
         <w:rPr>
           <w:color w:val="FF0000"/>
-          <w:lang w:val="en-DE"/>
         </w:rPr>
         <w:br/>
       </w:r>
       <w:r>
         <w:rPr>
           <w:color w:val="FF0000"/>
-          <w:lang w:val="en-DE"/>
         </w:rPr>
         <w:br/>
         <w:t>So from above we can conclude that having a height of 10 in the tree can give us a limit to store 1000 nodes</w:t>
@@ -524,29 +356,25 @@
           <w:ilvl w:val="0"/>
           <w:numId w:val="2"/>
         </w:numPr>
-        <w:rPr>
-          <w:lang w:val="en-DE"/>
-        </w:rPr>
-      </w:pPr>
-      <w:r>
-        <w:rPr>
-          <w:lang w:val="en-DE"/>
-        </w:rPr>
+      </w:pPr>
+      <w:r>
         <w:t>Using the Formula:</w:t>
       </w:r>
       <w:r>
-        <w:rPr>
-          <w:lang w:val="en-DE"/>
-        </w:rPr>
         <w:br/>
         <w:t>Lowest height results when tree is as complete as possible</w:t>
       </w:r>
       <w:r>
-        <w:rPr>
-          <w:lang w:val="en-DE"/>
-        </w:rPr>
         <w:br/>
-        <w:t>A complete tree of height h has 2^h – 1 nodes.</w:t>
+        <w:t xml:space="preserve">A complete tree of height h has 2^h – 1 </w:t>
+      </w:r>
+      <w:proofErr w:type="gramStart"/>
+      <w:r>
+        <w:t>nodes</w:t>
+      </w:r>
+      <w:proofErr w:type="gramEnd"/>
+      <w:r>
+        <w:t>.</w:t>
       </w:r>
     </w:p>
     <w:p>
@@ -556,14 +384,8 @@
           <w:ilvl w:val="1"/>
           <w:numId w:val="2"/>
         </w:numPr>
-        <w:rPr>
-          <w:lang w:val="en-DE"/>
-        </w:rPr>
-      </w:pPr>
-      <w:r>
-        <w:rPr>
-          <w:lang w:val="en-DE"/>
-        </w:rPr>
+      </w:pPr>
+      <w:r>
         <w:t>h = 9: maximum 2^9 -1 = 511 nodes, i.e. h = 9 is not sufficient to store 1000 nodes</w:t>
       </w:r>
     </w:p>
@@ -574,50 +396,30 @@
           <w:ilvl w:val="1"/>
           <w:numId w:val="2"/>
         </w:numPr>
-        <w:rPr>
-          <w:lang w:val="en-DE"/>
-        </w:rPr>
-      </w:pPr>
-      <w:r>
-        <w:rPr>
-          <w:lang w:val="en-DE"/>
-        </w:rPr>
+      </w:pPr>
+      <w:r>
         <w:t>h = 10: maximum 2^10 -1 = 1023 nodes</w:t>
       </w:r>
       <w:r>
-        <w:rPr>
-          <w:lang w:val="en-DE"/>
-        </w:rPr>
         <w:br/>
       </w:r>
       <w:r>
-        <w:rPr>
-          <w:lang w:val="en-DE"/>
-        </w:rPr>
         <w:br/>
         <w:t>Minimum height of tree should be 10 to store 1000 nodes</w:t>
       </w:r>
     </w:p>
-    <w:p>
-      <w:pPr>
-        <w:rPr>
-          <w:lang w:val="en-DE"/>
-        </w:rPr>
-      </w:pPr>
-    </w:p>
-    <w:p>
-      <w:pPr>
-        <w:rPr>
-          <w:b/>
-          <w:bCs/>
-          <w:lang w:val="en-DE"/>
-        </w:rPr>
-      </w:pPr>
-      <w:r>
-        <w:rPr>
-          <w:b/>
-          <w:bCs/>
-          <w:lang w:val="en-DE"/>
+    <w:p/>
+    <w:p>
+      <w:pPr>
+        <w:rPr>
+          <w:b/>
+          <w:bCs/>
+        </w:rPr>
+      </w:pPr>
+      <w:r>
+        <w:rPr>
+          <w:b/>
+          <w:bCs/>
         </w:rPr>
         <w:t>Is the following statement true? “Every complete binary tree has more leaves than internal nodes” (give a short justification)</w:t>
       </w:r>
@@ -625,7 +427,6 @@
         <w:rPr>
           <w:b/>
           <w:bCs/>
-          <w:lang w:val="en-DE"/>
         </w:rPr>
         <w:br/>
       </w:r>
@@ -633,156 +434,86 @@
         <w:rPr>
           <w:b/>
           <w:bCs/>
-          <w:lang w:val="en-DE"/>
         </w:rPr>
         <w:br/>
         <w:t>Analysis:</w:t>
       </w:r>
     </w:p>
     <w:p>
-      <w:pPr>
-        <w:rPr>
-          <w:lang w:val="en-DE"/>
-        </w:rPr>
-      </w:pPr>
-      <w:r>
-        <w:rPr>
-          <w:lang w:val="en-DE"/>
-        </w:rPr>
+      <w:r>
         <w:t>Internal Nodes = Total Nodes – Leaves</w:t>
       </w:r>
       <w:r>
-        <w:rPr>
-          <w:lang w:val="en-DE"/>
-        </w:rPr>
         <w:br/>
         <w:t xml:space="preserve">Internal Nodes =  (2^(h) -1)  - (2^(h-1)) </w:t>
       </w:r>
     </w:p>
     <w:p>
-      <w:pPr>
-        <w:rPr>
-          <w:lang w:val="en-DE"/>
-        </w:rPr>
-      </w:pPr>
-      <w:r>
-        <w:rPr>
-          <w:b/>
-          <w:bCs/>
-          <w:lang w:val="en-DE"/>
+      <w:r>
+        <w:rPr>
+          <w:b/>
+          <w:bCs/>
         </w:rPr>
         <w:br/>
       </w:r>
       <w:r>
-        <w:rPr>
-          <w:lang w:val="en-DE"/>
-        </w:rPr>
         <w:t xml:space="preserve">What the Prof. did here is that he asking to prove using those two formulas above </w:t>
       </w:r>
       <w:r>
         <w:rPr>
           <w:b/>
           <w:bCs/>
-          <w:lang w:val="en-DE"/>
         </w:rPr>
         <w:br/>
       </w:r>
       <w:r>
-        <w:rPr>
-          <w:lang w:val="en-DE"/>
-        </w:rPr>
         <w:t>True. Complete tree has,</w:t>
       </w:r>
       <w:r>
-        <w:rPr>
-          <w:lang w:val="en-DE"/>
-        </w:rPr>
         <w:br/>
         <w:t xml:space="preserve"> </w:t>
       </w:r>
       <w:r>
-        <w:rPr>
-          <w:lang w:val="en-DE"/>
-        </w:rPr>
         <w:tab/>
         <w:t>2^(h-1) leaves,</w:t>
       </w:r>
       <w:r>
-        <w:rPr>
-          <w:lang w:val="en-DE"/>
-        </w:rPr>
         <w:br/>
         <w:t xml:space="preserve"> </w:t>
       </w:r>
       <w:r>
-        <w:rPr>
-          <w:lang w:val="en-DE"/>
-        </w:rPr>
         <w:tab/>
         <w:t>2^h -1 nodes, hence</w:t>
       </w:r>
       <w:r>
-        <w:rPr>
-          <w:lang w:val="en-DE"/>
-        </w:rPr>
         <w:br/>
         <w:t xml:space="preserve"> </w:t>
       </w:r>
       <w:r>
-        <w:rPr>
-          <w:lang w:val="en-DE"/>
-        </w:rPr>
         <w:tab/>
         <w:t>(2^h -1) – 2^(h-1) =</w:t>
       </w:r>
       <w:r>
-        <w:rPr>
-          <w:lang w:val="en-DE"/>
-        </w:rPr>
         <w:t xml:space="preserve"> </w:t>
       </w:r>
       <w:r>
-        <w:rPr>
-          <w:lang w:val="en-DE"/>
-        </w:rPr>
         <w:t>2*2^(h-1) = 2^(h-1) – 1 internal node</w:t>
       </w:r>
     </w:p>
     <w:p>
-      <w:pPr>
-        <w:rPr>
-          <w:lang w:val="en-DE"/>
-        </w:rPr>
-      </w:pPr>
-      <w:r>
-        <w:rPr>
-          <w:lang w:val="en-DE"/>
-        </w:rPr>
+      <w:r>
         <w:t>So, a complete binary tree has always on leaf more than internal nodes</w:t>
       </w:r>
     </w:p>
     <w:p>
-      <w:pPr>
-        <w:rPr>
-          <w:lang w:val="en-DE"/>
-        </w:rPr>
-      </w:pPr>
-      <w:r>
-        <w:rPr>
-          <w:lang w:val="en-DE"/>
-        </w:rPr>
+      <w:r>
         <w:t>Keep in mind that there is an exponent property to simplify the expression in the calculations stated above</w:t>
       </w:r>
     </w:p>
     <w:p>
-      <w:pPr>
-        <w:rPr>
-          <w:lang w:val="en-DE"/>
-        </w:rPr>
-      </w:pPr>
-      <w:r>
-        <w:rPr>
-          <w:lang w:val="en-DE"/>
+      <w:r>
+        <w:rPr>
+          <w:noProof/>
         </w:rPr>
         <w:drawing>
           <wp:inline distT="0" distB="0" distL="0" distR="0" wp14:anchorId="458B0A94" wp14:editId="66E661F8">
@@ -821,36 +552,19 @@
         </w:drawing>
       </w:r>
     </w:p>
-    <w:p>
-      <w:pPr>
-        <w:rPr>
-          <w:lang w:val="en-DE"/>
-        </w:rPr>
-      </w:pPr>
-    </w:p>
-    <w:p>
-      <w:pPr>
-        <w:rPr>
-          <w:lang w:val="en-DE"/>
-        </w:rPr>
-      </w:pPr>
-      <w:r>
-        <w:rPr>
-          <w:lang w:val="en-DE"/>
-        </w:rPr>
+    <w:p/>
+    <w:p>
+      <w:r>
         <w:lastRenderedPageBreak/>
         <w:br/>
         <w:t>Exercise 2.3</w:t>
       </w:r>
       <w:r>
-        <w:rPr>
-          <w:lang w:val="en-DE"/>
-        </w:rPr>
         <w:br/>
       </w:r>
       <w:r>
         <w:rPr>
-          <w:lang w:val="en-DE"/>
+          <w:noProof/>
         </w:rPr>
         <w:drawing>
           <wp:inline distT="0" distB="0" distL="0" distR="0" wp14:anchorId="779CED06" wp14:editId="2BD512C0">
@@ -889,13 +603,7 @@
         </w:drawing>
       </w:r>
     </w:p>
-    <w:p>
-      <w:pPr>
-        <w:rPr>
-          <w:lang w:val="en-DE"/>
-        </w:rPr>
-      </w:pPr>
-    </w:p>
+    <w:p/>
     <w:p>
       <w:pPr>
         <w:pStyle w:val="ListParagraph"/>
@@ -906,14 +614,12 @@
         <w:rPr>
           <w:b/>
           <w:bCs/>
-          <w:lang w:val="en-DE"/>
-        </w:rPr>
-      </w:pPr>
-      <w:r>
-        <w:rPr>
-          <w:b/>
-          <w:bCs/>
-          <w:lang w:val="en-DE"/>
+        </w:rPr>
+      </w:pPr>
+      <w:r>
+        <w:rPr>
+          <w:b/>
+          <w:bCs/>
         </w:rPr>
         <w:t>Steps for pre-order</w:t>
       </w:r>
@@ -925,20 +631,11 @@
           <w:ilvl w:val="1"/>
           <w:numId w:val="3"/>
         </w:numPr>
-        <w:rPr>
-          <w:lang w:val="en-DE"/>
-        </w:rPr>
-      </w:pPr>
-      <w:r>
-        <w:rPr>
-          <w:lang w:val="en-DE"/>
-        </w:rPr>
+      </w:pPr>
+      <w:r>
         <w:t xml:space="preserve">Idea - </w:t>
       </w:r>
       <w:r>
-        <w:rPr>
-          <w:lang w:val="en-DE"/>
-        </w:rPr>
         <w:t>MLR</w:t>
       </w:r>
     </w:p>
@@ -949,22 +646,13 @@
           <w:ilvl w:val="2"/>
           <w:numId w:val="3"/>
         </w:numPr>
-        <w:rPr>
-          <w:lang w:val="en-DE"/>
-        </w:rPr>
       </w:pPr>
       <w:bookmarkStart w:id="1" w:name="_Hlk177647136"/>
       <w:r>
-        <w:rPr>
-          <w:lang w:val="en-DE"/>
-        </w:rPr>
         <w:t xml:space="preserve">Answer to the question above: </w:t>
       </w:r>
       <w:bookmarkEnd w:id="1"/>
       <w:r>
-        <w:rPr>
-          <w:lang w:val="en-DE"/>
-        </w:rPr>
         <w:t>124563</w:t>
       </w:r>
     </w:p>
@@ -975,26 +663,14 @@
           <w:ilvl w:val="1"/>
           <w:numId w:val="3"/>
         </w:numPr>
-        <w:rPr>
-          <w:lang w:val="en-DE"/>
-        </w:rPr>
-      </w:pPr>
-      <w:r>
-        <w:rPr>
-          <w:lang w:val="en-DE"/>
-        </w:rPr>
+      </w:pPr>
+      <w:r>
         <w:t>Step</w:t>
       </w:r>
       <w:r>
-        <w:rPr>
-          <w:lang w:val="en-DE"/>
-        </w:rPr>
         <w:t>s</w:t>
       </w:r>
       <w:r>
-        <w:rPr>
-          <w:lang w:val="en-DE"/>
-        </w:rPr>
         <w:t>:</w:t>
       </w:r>
     </w:p>
@@ -1005,63 +681,9 @@
           <w:ilvl w:val="2"/>
           <w:numId w:val="3"/>
         </w:numPr>
-        <w:rPr>
-          <w:lang w:val="en-DE"/>
-        </w:rPr>
-      </w:pPr>
-      <w:r>
-        <w:rPr>
-          <w:lang w:val="en-DE"/>
-        </w:rPr>
-        <w:t>Write</w:t>
-      </w:r>
-      <w:r>
-        <w:rPr>
-          <w:lang w:val="en-DE"/>
-        </w:rPr>
-        <w:t xml:space="preserve"> the root nodes first. Continue </w:t>
-      </w:r>
-      <w:r>
-        <w:rPr>
-          <w:lang w:val="en-DE"/>
-        </w:rPr>
-        <w:t>Writing</w:t>
-      </w:r>
-      <w:r>
-        <w:rPr>
-          <w:lang w:val="en-DE"/>
-        </w:rPr>
-        <w:t xml:space="preserve"> each root node until you reach the last one in the left subtree</w:t>
-      </w:r>
-      <w:r>
-        <w:rPr>
-          <w:lang w:val="en-DE"/>
-        </w:rPr>
-        <w:t>, why left subtree, as t</w:t>
-      </w:r>
-      <w:r>
-        <w:rPr>
-          <w:lang w:val="en-DE"/>
-        </w:rPr>
-        <w:t xml:space="preserve">he next node to </w:t>
-      </w:r>
-      <w:r>
-        <w:rPr>
-          <w:lang w:val="en-DE"/>
-        </w:rPr>
-        <w:t>write</w:t>
-      </w:r>
-      <w:r>
-        <w:rPr>
-          <w:lang w:val="en-DE"/>
-        </w:rPr>
-        <w:t xml:space="preserve"> will always be the left child of the current </w:t>
-      </w:r>
-      <w:r>
-        <w:rPr>
-          <w:lang w:val="en-DE"/>
-        </w:rPr>
-        <w:t xml:space="preserve">root. </w:t>
+      </w:pPr>
+      <w:r>
+        <w:t xml:space="preserve">Write the root nodes first. Continue Writing each root node until you reach the last one in the left subtree, why left subtree, as the next node to write will always be the left child of the current root. </w:t>
       </w:r>
     </w:p>
     <w:p>
@@ -1071,14 +693,8 @@
           <w:ilvl w:val="2"/>
           <w:numId w:val="3"/>
         </w:numPr>
-        <w:rPr>
-          <w:lang w:val="en-DE"/>
-        </w:rPr>
-      </w:pPr>
-      <w:r>
-        <w:rPr>
-          <w:lang w:val="en-DE"/>
-        </w:rPr>
+      </w:pPr>
+      <w:r>
         <w:t>Traverse the entire left subtree.</w:t>
       </w:r>
     </w:p>
@@ -1089,14 +705,8 @@
           <w:ilvl w:val="2"/>
           <w:numId w:val="3"/>
         </w:numPr>
-        <w:rPr>
-          <w:lang w:val="en-DE"/>
-        </w:rPr>
-      </w:pPr>
-      <w:r>
-        <w:rPr>
-          <w:lang w:val="en-DE"/>
-        </w:rPr>
+      </w:pPr>
+      <w:r>
         <w:t>After the left subtree is fully traversed, move to and traverse the right subtree.</w:t>
       </w:r>
     </w:p>
@@ -1110,32 +720,14 @@
         <w:rPr>
           <w:b/>
           <w:bCs/>
-          <w:lang w:val="en-DE"/>
-        </w:rPr>
-      </w:pPr>
-      <w:r>
-        <w:rPr>
-          <w:b/>
-          <w:bCs/>
-          <w:lang w:val="en-DE"/>
-        </w:rPr>
-        <w:t xml:space="preserve">Steps for </w:t>
-      </w:r>
-      <w:r>
-        <w:rPr>
-          <w:b/>
-          <w:bCs/>
-          <w:lang w:val="en-DE"/>
-        </w:rPr>
-        <w:t>In-</w:t>
-      </w:r>
-      <w:r>
-        <w:rPr>
-          <w:b/>
-          <w:bCs/>
-          <w:lang w:val="en-DE"/>
-        </w:rPr>
-        <w:t>order</w:t>
+        </w:rPr>
+      </w:pPr>
+      <w:r>
+        <w:rPr>
+          <w:b/>
+          <w:bCs/>
+        </w:rPr>
+        <w:t>Steps for In-order</w:t>
       </w:r>
     </w:p>
     <w:p>
@@ -1145,20 +737,11 @@
           <w:ilvl w:val="1"/>
           <w:numId w:val="3"/>
         </w:numPr>
-        <w:rPr>
-          <w:lang w:val="en-DE"/>
-        </w:rPr>
-      </w:pPr>
-      <w:r>
-        <w:rPr>
-          <w:lang w:val="en-DE"/>
-        </w:rPr>
+      </w:pPr>
+      <w:r>
         <w:t xml:space="preserve">Idea - </w:t>
       </w:r>
       <w:r>
-        <w:rPr>
-          <w:lang w:val="en-DE"/>
-        </w:rPr>
         <w:t>LMR</w:t>
       </w:r>
     </w:p>
@@ -1169,20 +752,11 @@
           <w:ilvl w:val="2"/>
           <w:numId w:val="3"/>
         </w:numPr>
-        <w:rPr>
-          <w:lang w:val="en-DE"/>
-        </w:rPr>
-      </w:pPr>
-      <w:r>
-        <w:rPr>
-          <w:lang w:val="en-DE"/>
-        </w:rPr>
+      </w:pPr>
+      <w:r>
         <w:t xml:space="preserve">Answer to the question above: </w:t>
       </w:r>
       <w:r>
-        <w:rPr>
-          <w:lang w:val="en-DE"/>
-        </w:rPr>
         <w:t>426513</w:t>
       </w:r>
     </w:p>
@@ -1193,14 +767,8 @@
           <w:ilvl w:val="1"/>
           <w:numId w:val="3"/>
         </w:numPr>
-        <w:rPr>
-          <w:lang w:val="en-DE"/>
-        </w:rPr>
-      </w:pPr>
-      <w:r>
-        <w:rPr>
-          <w:lang w:val="en-DE"/>
-        </w:rPr>
+      </w:pPr>
+      <w:r>
         <w:t>Steps:</w:t>
       </w:r>
     </w:p>
@@ -1211,14 +779,8 @@
           <w:ilvl w:val="2"/>
           <w:numId w:val="3"/>
         </w:numPr>
-        <w:rPr>
-          <w:lang w:val="en-DE"/>
-        </w:rPr>
-      </w:pPr>
-      <w:r>
-        <w:rPr>
-          <w:lang w:val="en-DE"/>
-        </w:rPr>
+      </w:pPr>
+      <w:r>
         <w:t>Start by traversing the entire left subtree first, going as far left as possible.</w:t>
       </w:r>
     </w:p>
@@ -1229,27 +791,9 @@
           <w:ilvl w:val="2"/>
           <w:numId w:val="3"/>
         </w:numPr>
-        <w:rPr>
-          <w:lang w:val="en-DE"/>
-        </w:rPr>
-      </w:pPr>
-      <w:r>
-        <w:rPr>
-          <w:lang w:val="en-DE"/>
-        </w:rPr>
-        <w:t xml:space="preserve">From the bottom of the tree, write the leftmost node first, then its root, and finally its right node. If there are multiple subtrees, you continue this process for each, always moving from bottom to top. The core idea </w:t>
-      </w:r>
-      <w:r>
-        <w:rPr>
-          <w:lang w:val="en-DE"/>
-        </w:rPr>
-        <w:t>remains</w:t>
-      </w:r>
-      <w:r>
-        <w:rPr>
-          <w:lang w:val="en-DE"/>
-        </w:rPr>
-        <w:t xml:space="preserve"> always traverse left, then root, and then right.</w:t>
+      </w:pPr>
+      <w:r>
+        <w:t>From the bottom of the tree, write the leftmost node first, then its root, and finally its right node. If there are multiple subtrees, you continue this process for each, always moving from bottom to top. The core idea remains always traverse left, then root, and then right.</w:t>
       </w:r>
     </w:p>
     <w:p>
@@ -1262,24 +806,14 @@
         <w:rPr>
           <w:b/>
           <w:bCs/>
-          <w:lang w:val="en-DE"/>
-        </w:rPr>
-      </w:pPr>
-      <w:r>
-        <w:rPr>
-          <w:b/>
-          <w:bCs/>
-          <w:lang w:val="en-DE"/>
-        </w:rPr>
-        <w:t xml:space="preserve">Steps for </w:t>
-      </w:r>
-      <w:r>
-        <w:rPr>
-          <w:b/>
-          <w:bCs/>
-          <w:lang w:val="en-DE"/>
-        </w:rPr>
-        <w:t>post-order</w:t>
+        </w:rPr>
+      </w:pPr>
+      <w:r>
+        <w:rPr>
+          <w:b/>
+          <w:bCs/>
+        </w:rPr>
+        <w:t>Steps for post-order</w:t>
       </w:r>
     </w:p>
     <w:p>
@@ -1289,20 +823,11 @@
           <w:ilvl w:val="1"/>
           <w:numId w:val="3"/>
         </w:numPr>
-        <w:rPr>
-          <w:lang w:val="en-DE"/>
-        </w:rPr>
-      </w:pPr>
-      <w:r>
-        <w:rPr>
-          <w:lang w:val="en-DE"/>
-        </w:rPr>
+      </w:pPr>
+      <w:r>
         <w:t xml:space="preserve">Idea - </w:t>
       </w:r>
       <w:r>
-        <w:rPr>
-          <w:lang w:val="en-DE"/>
-        </w:rPr>
         <w:t>LRM</w:t>
       </w:r>
     </w:p>
@@ -1313,20 +838,11 @@
           <w:ilvl w:val="2"/>
           <w:numId w:val="3"/>
         </w:numPr>
-        <w:rPr>
-          <w:lang w:val="en-DE"/>
-        </w:rPr>
-      </w:pPr>
-      <w:r>
-        <w:rPr>
-          <w:lang w:val="en-DE"/>
-        </w:rPr>
+      </w:pPr>
+      <w:r>
         <w:t xml:space="preserve">Answer to the question above: </w:t>
       </w:r>
       <w:r>
-        <w:rPr>
-          <w:lang w:val="en-DE"/>
-        </w:rPr>
         <w:t>465231</w:t>
       </w:r>
     </w:p>
@@ -1337,14 +853,8 @@
           <w:ilvl w:val="1"/>
           <w:numId w:val="3"/>
         </w:numPr>
-        <w:rPr>
-          <w:lang w:val="en-DE"/>
-        </w:rPr>
-      </w:pPr>
-      <w:r>
-        <w:rPr>
-          <w:lang w:val="en-DE"/>
-        </w:rPr>
+      </w:pPr>
+      <w:r>
         <w:t>Steps:</w:t>
       </w:r>
     </w:p>
@@ -1355,14 +865,8 @@
           <w:ilvl w:val="2"/>
           <w:numId w:val="3"/>
         </w:numPr>
-        <w:rPr>
-          <w:lang w:val="en-DE"/>
-        </w:rPr>
-      </w:pPr>
-      <w:r>
-        <w:rPr>
-          <w:lang w:val="en-DE"/>
-        </w:rPr>
+      </w:pPr>
+      <w:r>
         <w:t>Start by traversing the entire left subtree first, going as far left as possible.</w:t>
       </w:r>
     </w:p>
@@ -1373,117 +877,25 @@
           <w:ilvl w:val="2"/>
           <w:numId w:val="3"/>
         </w:numPr>
-        <w:rPr>
-          <w:lang w:val="en-DE"/>
-        </w:rPr>
-      </w:pPr>
-      <w:r>
-        <w:rPr>
-          <w:lang w:val="en-DE"/>
-        </w:rPr>
-        <w:t xml:space="preserve">From the bottom of the tree, write the leftmost node first, then </w:t>
-      </w:r>
-      <w:r>
-        <w:rPr>
-          <w:lang w:val="en-DE"/>
-        </w:rPr>
-        <w:t>the right node</w:t>
-      </w:r>
-      <w:r>
-        <w:rPr>
-          <w:lang w:val="en-DE"/>
-        </w:rPr>
-        <w:t xml:space="preserve">, and finally its </w:t>
-      </w:r>
-      <w:r>
-        <w:rPr>
-          <w:lang w:val="en-DE"/>
-        </w:rPr>
-        <w:t xml:space="preserve">root </w:t>
-      </w:r>
-      <w:r>
-        <w:rPr>
-          <w:lang w:val="en-DE"/>
-        </w:rPr>
-        <w:t xml:space="preserve">node. If there are multiple subtrees, you continue this process for each, </w:t>
-      </w:r>
-      <w:r>
-        <w:rPr>
-          <w:lang w:val="en-DE"/>
-        </w:rPr>
-        <w:t xml:space="preserve">always </w:t>
-      </w:r>
-      <w:r>
-        <w:rPr>
-          <w:lang w:val="en-DE"/>
-        </w:rPr>
-        <w:t>moving from bottom to top. The core idea remains always traverse left</w:t>
-      </w:r>
-      <w:r>
-        <w:rPr>
-          <w:lang w:val="en-DE"/>
-        </w:rPr>
-        <w:t xml:space="preserve"> subtree first</w:t>
-      </w:r>
-      <w:r>
-        <w:rPr>
-          <w:lang w:val="en-DE"/>
-        </w:rPr>
-        <w:t>, then</w:t>
-      </w:r>
-      <w:r>
-        <w:rPr>
-          <w:lang w:val="en-DE"/>
-        </w:rPr>
-        <w:t xml:space="preserve"> right </w:t>
-      </w:r>
-      <w:r>
-        <w:rPr>
-          <w:lang w:val="en-DE"/>
-        </w:rPr>
-        <w:t xml:space="preserve">subtree, and </w:t>
-      </w:r>
-      <w:r>
-        <w:rPr>
-          <w:lang w:val="en-DE"/>
-        </w:rPr>
-        <w:t>finally their root node</w:t>
-      </w:r>
-      <w:r>
-        <w:rPr>
-          <w:lang w:val="en-DE"/>
-        </w:rPr>
-        <w:t>.</w:t>
-      </w:r>
-    </w:p>
-    <w:p>
-      <w:pPr>
-        <w:rPr>
-          <w:lang w:val="en-DE"/>
-        </w:rPr>
-      </w:pPr>
-      <w:r>
-        <w:rPr>
-          <w:lang w:val="en-DE"/>
-        </w:rPr>
+      </w:pPr>
+      <w:r>
+        <w:t>From the bottom of the tree, write the leftmost node first, then the right node, and finally its root node. If there are multiple subtrees, you continue this process for each, always moving from bottom to top. The core idea remains always traverse left subtree first, then right subtree, and finally their root node.</w:t>
+      </w:r>
+    </w:p>
+    <w:p>
+      <w:r>
         <w:lastRenderedPageBreak/>
         <w:t>Question: Where we need to construct a tree.</w:t>
       </w:r>
       <w:r>
-        <w:rPr>
-          <w:lang w:val="en-DE"/>
-        </w:rPr>
         <w:br/>
       </w:r>
       <w:r>
-        <w:rPr>
-          <w:lang w:val="en-DE"/>
-        </w:rPr>
         <w:br/>
       </w:r>
       <w:r>
         <w:rPr>
-          <w:lang w:val="en-DE"/>
+          <w:noProof/>
         </w:rPr>
         <w:drawing>
           <wp:inline distT="0" distB="0" distL="0" distR="0" wp14:anchorId="49087F49" wp14:editId="10E5F37C">
@@ -1522,13 +934,7 @@
         </w:drawing>
       </w:r>
     </w:p>
-    <w:p>
-      <w:pPr>
-        <w:rPr>
-          <w:lang w:val="en-DE"/>
-        </w:rPr>
-      </w:pPr>
-    </w:p>
+    <w:p/>
     <w:p>
       <w:pPr>
         <w:pStyle w:val="ListParagraph"/>
@@ -1536,48 +942,22 @@
           <w:ilvl w:val="0"/>
           <w:numId w:val="5"/>
         </w:numPr>
-        <w:rPr>
-          <w:lang w:val="en-DE"/>
-        </w:rPr>
-      </w:pPr>
-      <w:r>
-        <w:rPr>
-          <w:rFonts w:eastAsia="Times New Roman" w:cs="Times New Roman"/>
-          <w:b/>
-          <w:bCs/>
-          <w:kern w:val="0"/>
-          <w:lang w:val="en-DE" w:eastAsia="de-DE"/>
-          <w14:ligatures w14:val="none"/>
-        </w:rPr>
-        <w:t xml:space="preserve">Version </w:t>
-      </w:r>
-      <w:r>
-        <w:rPr>
-          <w:rFonts w:eastAsia="Times New Roman" w:cs="Times New Roman"/>
-          <w:b/>
-          <w:bCs/>
-          <w:kern w:val="0"/>
-          <w:lang w:val="en-DE" w:eastAsia="de-DE"/>
-          <w14:ligatures w14:val="none"/>
-        </w:rPr>
-        <w:t xml:space="preserve">1 </w:t>
-      </w:r>
-      <w:r>
-        <w:rPr>
-          <w:rFonts w:eastAsia="Times New Roman" w:cs="Times New Roman"/>
-          <w:b/>
-          <w:bCs/>
-          <w:kern w:val="0"/>
-          <w:lang w:val="en-DE" w:eastAsia="de-DE"/>
-          <w14:ligatures w14:val="none"/>
-        </w:rPr>
-        <w:t xml:space="preserve">- </w:t>
-      </w:r>
-      <w:r>
-        <w:rPr>
-          <w:b/>
-          <w:bCs/>
-          <w:lang w:val="en-DE"/>
+      </w:pPr>
+      <w:r>
+        <w:rPr>
+          <w:rFonts w:eastAsia="Times New Roman" w:cs="Times New Roman"/>
+          <w:b/>
+          <w:bCs/>
+          <w:kern w:val="0"/>
+          <w:lang w:eastAsia="de-DE"/>
+          <w14:ligatures w14:val="none"/>
+        </w:rPr>
+        <w:t xml:space="preserve">Version 1 - </w:t>
+      </w:r>
+      <w:r>
+        <w:rPr>
+          <w:b/>
+          <w:bCs/>
         </w:rPr>
         <w:t>Step</w:t>
       </w:r>
@@ -1585,7 +965,6 @@
         <w:rPr>
           <w:b/>
           <w:bCs/>
-          <w:lang w:val="en-DE"/>
         </w:rPr>
         <w:t>s</w:t>
       </w:r>
@@ -1600,14 +979,12 @@
         <w:rPr>
           <w:b/>
           <w:bCs/>
-          <w:lang w:val="en-DE"/>
-        </w:rPr>
-      </w:pPr>
-      <w:r>
-        <w:rPr>
-          <w:b/>
-          <w:bCs/>
-          <w:lang w:val="en-DE"/>
+        </w:rPr>
+      </w:pPr>
+      <w:r>
+        <w:rPr>
+          <w:b/>
+          <w:bCs/>
         </w:rPr>
         <w:t>Using Post or Pre Order</w:t>
       </w:r>
@@ -1622,14 +999,12 @@
         <w:rPr>
           <w:b/>
           <w:bCs/>
-          <w:lang w:val="en-DE"/>
-        </w:rPr>
-      </w:pPr>
-      <w:r>
-        <w:rPr>
-          <w:b/>
-          <w:bCs/>
-          <w:lang w:val="en-DE"/>
+        </w:rPr>
+      </w:pPr>
+      <w:r>
+        <w:rPr>
+          <w:b/>
+          <w:bCs/>
         </w:rPr>
         <w:t>Find the Root node</w:t>
       </w:r>
@@ -1641,14 +1016,8 @@
           <w:ilvl w:val="3"/>
           <w:numId w:val="5"/>
         </w:numPr>
-        <w:rPr>
-          <w:lang w:val="en-DE"/>
-        </w:rPr>
-      </w:pPr>
-      <w:r>
-        <w:rPr>
-          <w:lang w:val="en-DE"/>
-        </w:rPr>
+      </w:pPr>
+      <w:r>
         <w:t>In our case we write 6 first</w:t>
       </w:r>
     </w:p>
@@ -1659,26 +1028,14 @@
           <w:ilvl w:val="2"/>
           <w:numId w:val="5"/>
         </w:numPr>
-        <w:rPr>
-          <w:lang w:val="en-DE"/>
-        </w:rPr>
-      </w:pPr>
-      <w:r>
-        <w:rPr>
-          <w:lang w:val="en-DE"/>
-        </w:rPr>
+      </w:pPr>
+      <w:r>
         <w:t>The Root Node that you selected from Pre/Post</w:t>
       </w:r>
       <w:r>
-        <w:rPr>
-          <w:lang w:val="en-DE"/>
-        </w:rPr>
         <w:t xml:space="preserve"> list (6 in our case) , Now check </w:t>
       </w:r>
       <w:r>
-        <w:rPr>
-          <w:lang w:val="en-DE"/>
-        </w:rPr>
         <w:t>where it is in the “In order” list and you will see for the next number which number belongs to which sub tree.</w:t>
       </w:r>
     </w:p>
@@ -1689,14 +1046,8 @@
           <w:ilvl w:val="3"/>
           <w:numId w:val="5"/>
         </w:numPr>
-        <w:rPr>
-          <w:lang w:val="en-DE"/>
-        </w:rPr>
-      </w:pPr>
-      <w:r>
-        <w:rPr>
-          <w:lang w:val="en-DE"/>
-        </w:rPr>
+      </w:pPr>
+      <w:r>
         <w:t>1,4 nodes are part of left subtree of node 6</w:t>
       </w:r>
     </w:p>
@@ -1707,14 +1058,8 @@
           <w:ilvl w:val="3"/>
           <w:numId w:val="5"/>
         </w:numPr>
-        <w:rPr>
-          <w:lang w:val="en-DE"/>
-        </w:rPr>
-      </w:pPr>
-      <w:r>
-        <w:rPr>
-          <w:lang w:val="en-DE"/>
-        </w:rPr>
+      </w:pPr>
+      <w:r>
         <w:t>2,3,5 nodes are part of the right subtree of node 6</w:t>
       </w:r>
     </w:p>
@@ -1728,14 +1073,12 @@
         <w:rPr>
           <w:b/>
           <w:bCs/>
-          <w:lang w:val="en-DE"/>
-        </w:rPr>
-      </w:pPr>
-      <w:r>
-        <w:rPr>
-          <w:b/>
-          <w:bCs/>
-          <w:lang w:val="en-DE"/>
+        </w:rPr>
+      </w:pPr>
+      <w:r>
+        <w:rPr>
+          <w:b/>
+          <w:bCs/>
         </w:rPr>
         <w:t xml:space="preserve">Now take the next number from the Pre/Post Order list </w:t>
       </w:r>
@@ -1743,7 +1086,6 @@
         <w:rPr>
           <w:b/>
           <w:bCs/>
-          <w:lang w:val="en-DE"/>
         </w:rPr>
         <w:t>(In our case 4)</w:t>
       </w:r>
@@ -1755,21 +1097,14 @@
           <w:ilvl w:val="3"/>
           <w:numId w:val="5"/>
         </w:numPr>
-        <w:rPr>
-          <w:lang w:val="en-DE"/>
-        </w:rPr>
       </w:pPr>
       <w:r>
         <w:rPr>
           <w:color w:val="FF0000"/>
-          <w:lang w:val="en-DE"/>
         </w:rPr>
         <w:t>(MAKE SURE IF YOU START WITH PRE OR POST ORDER LIST – THEN ONLY USE THAT SPECIFIC LIST, DONT INTERCHANGE THE LIST ALONG THE WAY)</w:t>
       </w:r>
       <w:r>
-        <w:rPr>
-          <w:lang w:val="en-DE"/>
-        </w:rPr>
         <w:t>.</w:t>
       </w:r>
     </w:p>
@@ -1780,26 +1115,14 @@
           <w:ilvl w:val="2"/>
           <w:numId w:val="5"/>
         </w:numPr>
-        <w:rPr>
-          <w:lang w:val="en-DE"/>
-        </w:rPr>
-      </w:pPr>
-      <w:r>
-        <w:rPr>
-          <w:lang w:val="en-DE"/>
-        </w:rPr>
+      </w:pPr>
+      <w:r>
         <w:t xml:space="preserve">The number that you took which basically </w:t>
       </w:r>
       <w:r>
-        <w:rPr>
-          <w:lang w:val="en-DE"/>
-        </w:rPr>
         <w:t>will be another</w:t>
       </w:r>
       <w:r>
-        <w:rPr>
-          <w:lang w:val="en-DE"/>
-        </w:rPr>
         <w:t xml:space="preserve"> root node for up comings nodes but sub node for the previous node that was taken in last steps should</w:t>
       </w:r>
     </w:p>
@@ -1810,14 +1133,8 @@
           <w:ilvl w:val="3"/>
           <w:numId w:val="5"/>
         </w:numPr>
-        <w:rPr>
-          <w:lang w:val="en-DE"/>
-        </w:rPr>
-      </w:pPr>
-      <w:r>
-        <w:rPr>
-          <w:lang w:val="en-DE"/>
-        </w:rPr>
+      </w:pPr>
+      <w:r>
         <w:t>The idea in this step is to see (Node 4 in our case), where it is in the  “In order” list and this number becomes the left or right sub node of the Root node above it</w:t>
       </w:r>
     </w:p>
@@ -1831,14 +1148,12 @@
         <w:rPr>
           <w:b/>
           <w:bCs/>
-          <w:lang w:val="en-DE"/>
-        </w:rPr>
-      </w:pPr>
-      <w:r>
-        <w:rPr>
-          <w:b/>
-          <w:bCs/>
-          <w:lang w:val="en-DE"/>
+        </w:rPr>
+      </w:pPr>
+      <w:r>
+        <w:rPr>
+          <w:b/>
+          <w:bCs/>
         </w:rPr>
         <w:t>Repeat the steps till the point you reach the end of the Pre/Post list</w:t>
       </w:r>
@@ -1850,26 +1165,14 @@
           <w:ilvl w:val="3"/>
           <w:numId w:val="5"/>
         </w:numPr>
-        <w:rPr>
-          <w:lang w:val="en-DE"/>
-        </w:rPr>
-      </w:pPr>
-      <w:r>
-        <w:rPr>
-          <w:lang w:val="en-DE"/>
-        </w:rPr>
+      </w:pPr>
+      <w:r>
         <w:t xml:space="preserve">With </w:t>
       </w:r>
       <w:r>
-        <w:rPr>
-          <w:lang w:val="en-DE"/>
-        </w:rPr>
         <w:t>post-order</w:t>
       </w:r>
       <w:r>
-        <w:rPr>
-          <w:lang w:val="en-DE"/>
-        </w:rPr>
         <w:t xml:space="preserve"> to take the elements from the Left to Right from the list as the Root Node exists at the end</w:t>
       </w:r>
     </w:p>
@@ -1880,88 +1183,19 @@
           <w:ilvl w:val="3"/>
           <w:numId w:val="5"/>
         </w:numPr>
-        <w:rPr>
-          <w:lang w:val="en-DE"/>
-        </w:rPr>
-      </w:pPr>
-      <w:r>
-        <w:rPr>
-          <w:lang w:val="en-DE"/>
-        </w:rPr>
-        <w:t>With P</w:t>
-      </w:r>
-      <w:r>
-        <w:rPr>
-          <w:lang w:val="en-DE"/>
-        </w:rPr>
-        <w:t>re</w:t>
-      </w:r>
-      <w:r>
-        <w:rPr>
-          <w:lang w:val="en-DE"/>
-        </w:rPr>
-        <w:t xml:space="preserve">-Order to take the elements from the Right </w:t>
-      </w:r>
-      <w:r>
-        <w:rPr>
-          <w:lang w:val="en-DE"/>
-        </w:rPr>
-        <w:t xml:space="preserve">to Left </w:t>
-      </w:r>
-      <w:r>
-        <w:rPr>
-          <w:lang w:val="en-DE"/>
-        </w:rPr>
-        <w:t>from the list as the Root Node exists at the end</w:t>
-      </w:r>
-      <w:r>
-        <w:rPr>
-          <w:lang w:val="en-DE"/>
-        </w:rPr>
-        <w:t>.</w:t>
-      </w:r>
-      <w:r>
-        <w:rPr>
-          <w:lang w:val="en-DE"/>
-        </w:rPr>
+      </w:pPr>
+      <w:r>
+        <w:t>With Pre-Order to take the elements from the Right to Left from the list as the Root Node exists at the end.</w:t>
+      </w:r>
+      <w:r>
         <w:br/>
       </w:r>
     </w:p>
-    <w:p>
-      <w:pPr>
-        <w:rPr>
-          <w:lang w:val="en-DE"/>
-        </w:rPr>
-      </w:pPr>
-    </w:p>
-    <w:p>
-      <w:pPr>
-        <w:rPr>
-          <w:lang w:val="en-DE"/>
-        </w:rPr>
-      </w:pPr>
-    </w:p>
-    <w:p>
-      <w:pPr>
-        <w:rPr>
-          <w:lang w:val="en-DE"/>
-        </w:rPr>
-      </w:pPr>
-    </w:p>
-    <w:p>
-      <w:pPr>
-        <w:rPr>
-          <w:lang w:val="en-DE"/>
-        </w:rPr>
-      </w:pPr>
-    </w:p>
-    <w:p>
-      <w:pPr>
-        <w:rPr>
-          <w:lang w:val="en-DE"/>
-        </w:rPr>
-      </w:pPr>
-    </w:p>
+    <w:p/>
+    <w:p/>
+    <w:p/>
+    <w:p/>
+    <w:p/>
     <w:p>
       <w:pPr>
         <w:pStyle w:val="ListParagraph"/>
@@ -1976,17 +1210,17 @@
           <w:b/>
           <w:bCs/>
           <w:kern w:val="0"/>
-          <w:lang w:val="en-DE" w:eastAsia="de-DE"/>
-          <w14:ligatures w14:val="none"/>
-        </w:rPr>
-      </w:pPr>
-      <w:r>
-        <w:rPr>
-          <w:rFonts w:eastAsia="Times New Roman" w:cs="Times New Roman"/>
-          <w:b/>
-          <w:bCs/>
-          <w:kern w:val="0"/>
-          <w:lang w:val="en-DE" w:eastAsia="de-DE"/>
+          <w:lang w:eastAsia="de-DE"/>
+          <w14:ligatures w14:val="none"/>
+        </w:rPr>
+      </w:pPr>
+      <w:r>
+        <w:rPr>
+          <w:rFonts w:eastAsia="Times New Roman" w:cs="Times New Roman"/>
+          <w:b/>
+          <w:bCs/>
+          <w:kern w:val="0"/>
+          <w:lang w:eastAsia="de-DE"/>
           <w14:ligatures w14:val="none"/>
         </w:rPr>
         <w:lastRenderedPageBreak/>
@@ -1998,7 +1232,7 @@
           <w:b/>
           <w:bCs/>
           <w:kern w:val="0"/>
-          <w:lang w:val="en-DE" w:eastAsia="de-DE"/>
+          <w:lang w:eastAsia="de-DE"/>
           <w14:ligatures w14:val="none"/>
         </w:rPr>
         <w:t>Steps:</w:t>
@@ -2018,48 +1252,26 @@
           <w:b/>
           <w:bCs/>
           <w:kern w:val="0"/>
-          <w:lang w:val="en-DE" w:eastAsia="de-DE"/>
-          <w14:ligatures w14:val="none"/>
-        </w:rPr>
-      </w:pPr>
-      <w:r>
-        <w:rPr>
-          <w:rFonts w:eastAsia="Times New Roman" w:cs="Times New Roman"/>
-          <w:b/>
-          <w:bCs/>
-          <w:kern w:val="0"/>
-          <w:lang w:val="en-DE" w:eastAsia="de-DE"/>
-          <w14:ligatures w14:val="none"/>
-        </w:rPr>
-        <w:t xml:space="preserve">Using </w:t>
-      </w:r>
-      <w:r>
-        <w:rPr>
-          <w:rFonts w:eastAsia="Times New Roman" w:cs="Times New Roman"/>
-          <w:b/>
-          <w:bCs/>
-          <w:kern w:val="0"/>
-          <w:lang w:val="en-DE" w:eastAsia="de-DE"/>
-          <w14:ligatures w14:val="none"/>
-        </w:rPr>
-        <w:t>post-order</w:t>
-      </w:r>
-      <w:r>
-        <w:rPr>
-          <w:rFonts w:eastAsia="Times New Roman" w:cs="Times New Roman"/>
-          <w:b/>
-          <w:bCs/>
-          <w:kern w:val="0"/>
-          <w:lang w:val="en-DE" w:eastAsia="de-DE"/>
-          <w14:ligatures w14:val="none"/>
-        </w:rPr>
-        <w:t xml:space="preserve"> or Pre-order Traversal</w:t>
-      </w:r>
-      <w:r>
-        <w:rPr>
-          <w:rFonts w:eastAsia="Times New Roman" w:cs="Times New Roman"/>
-          <w:kern w:val="0"/>
-          <w:lang w:val="en-DE" w:eastAsia="de-DE"/>
+          <w:lang w:eastAsia="de-DE"/>
+          <w14:ligatures w14:val="none"/>
+        </w:rPr>
+      </w:pPr>
+      <w:r>
+        <w:rPr>
+          <w:rFonts w:eastAsia="Times New Roman" w:cs="Times New Roman"/>
+          <w:b/>
+          <w:bCs/>
+          <w:kern w:val="0"/>
+          <w:lang w:eastAsia="de-DE"/>
+          <w14:ligatures w14:val="none"/>
+        </w:rPr>
+        <w:t>Using post-order or Pre-order Traversal</w:t>
+      </w:r>
+      <w:r>
+        <w:rPr>
+          <w:rFonts w:eastAsia="Times New Roman" w:cs="Times New Roman"/>
+          <w:kern w:val="0"/>
+          <w:lang w:eastAsia="de-DE"/>
           <w14:ligatures w14:val="none"/>
         </w:rPr>
         <w:t xml:space="preserve"> i. </w:t>
@@ -2070,7 +1282,7 @@
           <w:b/>
           <w:bCs/>
           <w:kern w:val="0"/>
-          <w:lang w:val="en-DE" w:eastAsia="de-DE"/>
+          <w:lang w:eastAsia="de-DE"/>
           <w14:ligatures w14:val="none"/>
         </w:rPr>
         <w:t>Find the root node</w:t>
@@ -2079,7 +1291,7 @@
         <w:rPr>
           <w:rFonts w:eastAsia="Times New Roman" w:cs="Times New Roman"/>
           <w:kern w:val="0"/>
-          <w:lang w:val="en-DE" w:eastAsia="de-DE"/>
+          <w:lang w:eastAsia="de-DE"/>
           <w14:ligatures w14:val="none"/>
         </w:rPr>
         <w:br/>
@@ -2091,7 +1303,7 @@
           <w:b/>
           <w:bCs/>
           <w:kern w:val="0"/>
-          <w:lang w:val="en-DE" w:eastAsia="de-DE"/>
+          <w:lang w:eastAsia="de-DE"/>
           <w14:ligatures w14:val="none"/>
         </w:rPr>
         <w:t>Pre-order</w:t>
@@ -2100,7 +1312,7 @@
         <w:rPr>
           <w:rFonts w:eastAsia="Times New Roman" w:cs="Times New Roman"/>
           <w:kern w:val="0"/>
-          <w:lang w:val="en-DE" w:eastAsia="de-DE"/>
+          <w:lang w:eastAsia="de-DE"/>
           <w14:ligatures w14:val="none"/>
         </w:rPr>
         <w:t xml:space="preserve"> list: </w:t>
@@ -2109,7 +1321,7 @@
         <w:rPr>
           <w:rFonts w:eastAsia="Times New Roman" w:cs="Courier New"/>
           <w:kern w:val="0"/>
-          <w:lang w:val="en-DE" w:eastAsia="de-DE"/>
+          <w:lang w:eastAsia="de-DE"/>
           <w14:ligatures w14:val="none"/>
         </w:rPr>
         <w:t>6</w:t>
@@ -2118,7 +1330,7 @@
         <w:rPr>
           <w:rFonts w:eastAsia="Times New Roman" w:cs="Times New Roman"/>
           <w:kern w:val="0"/>
-          <w:lang w:val="en-DE" w:eastAsia="de-DE"/>
+          <w:lang w:eastAsia="de-DE"/>
           <w14:ligatures w14:val="none"/>
         </w:rPr>
         <w:t>.</w:t>
@@ -2127,7 +1339,7 @@
         <w:rPr>
           <w:rFonts w:eastAsia="Times New Roman" w:cs="Times New Roman"/>
           <w:kern w:val="0"/>
-          <w:lang w:val="en-DE" w:eastAsia="de-DE"/>
+          <w:lang w:eastAsia="de-DE"/>
           <w14:ligatures w14:val="none"/>
         </w:rPr>
         <w:br/>
@@ -2147,17 +1359,17 @@
           <w:b/>
           <w:bCs/>
           <w:kern w:val="0"/>
-          <w:lang w:val="en-DE" w:eastAsia="de-DE"/>
-          <w14:ligatures w14:val="none"/>
-        </w:rPr>
-      </w:pPr>
-      <w:r>
-        <w:rPr>
-          <w:rFonts w:eastAsia="Times New Roman" w:cs="Times New Roman"/>
-          <w:b/>
-          <w:bCs/>
-          <w:kern w:val="0"/>
-          <w:lang w:val="en-DE" w:eastAsia="de-DE"/>
+          <w:lang w:eastAsia="de-DE"/>
+          <w14:ligatures w14:val="none"/>
+        </w:rPr>
+      </w:pPr>
+      <w:r>
+        <w:rPr>
+          <w:rFonts w:eastAsia="Times New Roman" w:cs="Times New Roman"/>
+          <w:b/>
+          <w:bCs/>
+          <w:kern w:val="0"/>
+          <w:lang w:eastAsia="de-DE"/>
           <w14:ligatures w14:val="none"/>
         </w:rPr>
         <w:t>Check the position of the root node in the In-order list</w:t>
@@ -2177,15 +1389,15 @@
           <w:b/>
           <w:bCs/>
           <w:kern w:val="0"/>
-          <w:lang w:val="en-DE" w:eastAsia="de-DE"/>
-          <w14:ligatures w14:val="none"/>
-        </w:rPr>
-      </w:pPr>
-      <w:r>
-        <w:rPr>
-          <w:rFonts w:eastAsia="Times New Roman" w:cs="Times New Roman"/>
-          <w:kern w:val="0"/>
-          <w:lang w:val="en-DE" w:eastAsia="de-DE"/>
+          <w:lang w:eastAsia="de-DE"/>
+          <w14:ligatures w14:val="none"/>
+        </w:rPr>
+      </w:pPr>
+      <w:r>
+        <w:rPr>
+          <w:rFonts w:eastAsia="Times New Roman" w:cs="Times New Roman"/>
+          <w:kern w:val="0"/>
+          <w:lang w:eastAsia="de-DE"/>
           <w14:ligatures w14:val="none"/>
         </w:rPr>
         <w:t>Find where the root node (</w:t>
@@ -2194,7 +1406,7 @@
         <w:rPr>
           <w:rFonts w:eastAsia="Times New Roman" w:cs="Courier New"/>
           <w:kern w:val="0"/>
-          <w:lang w:val="en-DE" w:eastAsia="de-DE"/>
+          <w:lang w:eastAsia="de-DE"/>
           <w14:ligatures w14:val="none"/>
         </w:rPr>
         <w:t>6</w:t>
@@ -2203,7 +1415,7 @@
         <w:rPr>
           <w:rFonts w:eastAsia="Times New Roman" w:cs="Times New Roman"/>
           <w:kern w:val="0"/>
-          <w:lang w:val="en-DE" w:eastAsia="de-DE"/>
+          <w:lang w:eastAsia="de-DE"/>
           <w14:ligatures w14:val="none"/>
         </w:rPr>
         <w:t xml:space="preserve">) appears in the </w:t>
@@ -2214,7 +1426,7 @@
           <w:b/>
           <w:bCs/>
           <w:kern w:val="0"/>
-          <w:lang w:val="en-DE" w:eastAsia="de-DE"/>
+          <w:lang w:eastAsia="de-DE"/>
           <w14:ligatures w14:val="none"/>
         </w:rPr>
         <w:t>In-order</w:t>
@@ -2223,7 +1435,7 @@
         <w:rPr>
           <w:rFonts w:eastAsia="Times New Roman" w:cs="Times New Roman"/>
           <w:kern w:val="0"/>
-          <w:lang w:val="en-DE" w:eastAsia="de-DE"/>
+          <w:lang w:eastAsia="de-DE"/>
           <w14:ligatures w14:val="none"/>
         </w:rPr>
         <w:t xml:space="preserve"> list.</w:t>
@@ -2243,15 +1455,15 @@
           <w:b/>
           <w:bCs/>
           <w:kern w:val="0"/>
-          <w:lang w:val="en-DE" w:eastAsia="de-DE"/>
-          <w14:ligatures w14:val="none"/>
-        </w:rPr>
-      </w:pPr>
-      <w:r>
-        <w:rPr>
-          <w:rFonts w:eastAsia="Times New Roman" w:cs="Times New Roman"/>
-          <w:kern w:val="0"/>
-          <w:lang w:val="en-DE" w:eastAsia="de-DE"/>
+          <w:lang w:eastAsia="de-DE"/>
+          <w14:ligatures w14:val="none"/>
+        </w:rPr>
+      </w:pPr>
+      <w:r>
+        <w:rPr>
+          <w:rFonts w:eastAsia="Times New Roman" w:cs="Times New Roman"/>
+          <w:kern w:val="0"/>
+          <w:lang w:eastAsia="de-DE"/>
           <w14:ligatures w14:val="none"/>
         </w:rPr>
         <w:t xml:space="preserve">Everything to the </w:t>
@@ -2262,7 +1474,7 @@
           <w:b/>
           <w:bCs/>
           <w:kern w:val="0"/>
-          <w:lang w:val="en-DE" w:eastAsia="de-DE"/>
+          <w:lang w:eastAsia="de-DE"/>
           <w14:ligatures w14:val="none"/>
         </w:rPr>
         <w:t>left of 6</w:t>
@@ -2271,7 +1483,7 @@
         <w:rPr>
           <w:rFonts w:eastAsia="Times New Roman" w:cs="Times New Roman"/>
           <w:kern w:val="0"/>
-          <w:lang w:val="en-DE" w:eastAsia="de-DE"/>
+          <w:lang w:eastAsia="de-DE"/>
           <w14:ligatures w14:val="none"/>
         </w:rPr>
         <w:t xml:space="preserve"> (</w:t>
@@ -2280,7 +1492,7 @@
         <w:rPr>
           <w:rFonts w:eastAsia="Times New Roman" w:cs="Courier New"/>
           <w:kern w:val="0"/>
-          <w:lang w:val="en-DE" w:eastAsia="de-DE"/>
+          <w:lang w:eastAsia="de-DE"/>
           <w14:ligatures w14:val="none"/>
         </w:rPr>
         <w:t>1, 4</w:t>
@@ -2289,7 +1501,7 @@
         <w:rPr>
           <w:rFonts w:eastAsia="Times New Roman" w:cs="Times New Roman"/>
           <w:kern w:val="0"/>
-          <w:lang w:val="en-DE" w:eastAsia="de-DE"/>
+          <w:lang w:eastAsia="de-DE"/>
           <w14:ligatures w14:val="none"/>
         </w:rPr>
         <w:t xml:space="preserve">) belongs to the </w:t>
@@ -2300,7 +1512,7 @@
           <w:b/>
           <w:bCs/>
           <w:kern w:val="0"/>
-          <w:lang w:val="en-DE" w:eastAsia="de-DE"/>
+          <w:lang w:eastAsia="de-DE"/>
           <w14:ligatures w14:val="none"/>
         </w:rPr>
         <w:t>left subtree</w:t>
@@ -2309,7 +1521,7 @@
         <w:rPr>
           <w:rFonts w:eastAsia="Times New Roman" w:cs="Times New Roman"/>
           <w:kern w:val="0"/>
-          <w:lang w:val="en-DE" w:eastAsia="de-DE"/>
+          <w:lang w:eastAsia="de-DE"/>
           <w14:ligatures w14:val="none"/>
         </w:rPr>
         <w:t>.</w:t>
@@ -2329,15 +1541,15 @@
           <w:b/>
           <w:bCs/>
           <w:kern w:val="0"/>
-          <w:lang w:val="en-DE" w:eastAsia="de-DE"/>
-          <w14:ligatures w14:val="none"/>
-        </w:rPr>
-      </w:pPr>
-      <w:r>
-        <w:rPr>
-          <w:rFonts w:eastAsia="Times New Roman" w:cs="Times New Roman"/>
-          <w:kern w:val="0"/>
-          <w:lang w:val="en-DE" w:eastAsia="de-DE"/>
+          <w:lang w:eastAsia="de-DE"/>
+          <w14:ligatures w14:val="none"/>
+        </w:rPr>
+      </w:pPr>
+      <w:r>
+        <w:rPr>
+          <w:rFonts w:eastAsia="Times New Roman" w:cs="Times New Roman"/>
+          <w:kern w:val="0"/>
+          <w:lang w:eastAsia="de-DE"/>
           <w14:ligatures w14:val="none"/>
         </w:rPr>
         <w:t xml:space="preserve">Everything to the </w:t>
@@ -2348,7 +1560,7 @@
           <w:b/>
           <w:bCs/>
           <w:kern w:val="0"/>
-          <w:lang w:val="en-DE" w:eastAsia="de-DE"/>
+          <w:lang w:eastAsia="de-DE"/>
           <w14:ligatures w14:val="none"/>
         </w:rPr>
         <w:t>right of 6</w:t>
@@ -2357,7 +1569,7 @@
         <w:rPr>
           <w:rFonts w:eastAsia="Times New Roman" w:cs="Times New Roman"/>
           <w:kern w:val="0"/>
-          <w:lang w:val="en-DE" w:eastAsia="de-DE"/>
+          <w:lang w:eastAsia="de-DE"/>
           <w14:ligatures w14:val="none"/>
         </w:rPr>
         <w:t xml:space="preserve"> (</w:t>
@@ -2366,7 +1578,7 @@
         <w:rPr>
           <w:rFonts w:eastAsia="Times New Roman" w:cs="Courier New"/>
           <w:kern w:val="0"/>
-          <w:lang w:val="en-DE" w:eastAsia="de-DE"/>
+          <w:lang w:eastAsia="de-DE"/>
           <w14:ligatures w14:val="none"/>
         </w:rPr>
         <w:t>2, 3, 5</w:t>
@@ -2375,7 +1587,7 @@
         <w:rPr>
           <w:rFonts w:eastAsia="Times New Roman" w:cs="Times New Roman"/>
           <w:kern w:val="0"/>
-          <w:lang w:val="en-DE" w:eastAsia="de-DE"/>
+          <w:lang w:eastAsia="de-DE"/>
           <w14:ligatures w14:val="none"/>
         </w:rPr>
         <w:t xml:space="preserve">) belongs to the </w:t>
@@ -2386,7 +1598,7 @@
           <w:b/>
           <w:bCs/>
           <w:kern w:val="0"/>
-          <w:lang w:val="en-DE" w:eastAsia="de-DE"/>
+          <w:lang w:eastAsia="de-DE"/>
           <w14:ligatures w14:val="none"/>
         </w:rPr>
         <w:t>right subtree</w:t>
@@ -2395,7 +1607,7 @@
         <w:rPr>
           <w:rFonts w:eastAsia="Times New Roman" w:cs="Times New Roman"/>
           <w:kern w:val="0"/>
-          <w:lang w:val="en-DE" w:eastAsia="de-DE"/>
+          <w:lang w:eastAsia="de-DE"/>
           <w14:ligatures w14:val="none"/>
         </w:rPr>
         <w:t>.</w:t>
@@ -2413,17 +1625,17 @@
         <w:rPr>
           <w:rFonts w:eastAsia="Times New Roman" w:cs="Times New Roman"/>
           <w:kern w:val="0"/>
-          <w:lang w:val="en-DE" w:eastAsia="de-DE"/>
-          <w14:ligatures w14:val="none"/>
-        </w:rPr>
-      </w:pPr>
-      <w:r>
-        <w:rPr>
-          <w:rFonts w:eastAsia="Times New Roman" w:cs="Times New Roman"/>
-          <w:b/>
-          <w:bCs/>
-          <w:kern w:val="0"/>
-          <w:lang w:val="en-DE" w:eastAsia="de-DE"/>
+          <w:lang w:eastAsia="de-DE"/>
+          <w14:ligatures w14:val="none"/>
+        </w:rPr>
+      </w:pPr>
+      <w:r>
+        <w:rPr>
+          <w:rFonts w:eastAsia="Times New Roman" w:cs="Times New Roman"/>
+          <w:b/>
+          <w:bCs/>
+          <w:kern w:val="0"/>
+          <w:lang w:eastAsia="de-DE"/>
           <w14:ligatures w14:val="none"/>
         </w:rPr>
         <w:t>Take the next number from the Pre/Post-orde</w:t>
@@ -2432,7 +1644,7 @@
         <w:rPr>
           <w:rFonts w:eastAsia="Times New Roman" w:cs="Times New Roman"/>
           <w:kern w:val="0"/>
-          <w:lang w:val="en-DE" w:eastAsia="de-DE"/>
+          <w:lang w:eastAsia="de-DE"/>
           <w14:ligatures w14:val="none"/>
         </w:rPr>
         <w:t>r list</w:t>
@@ -2450,15 +1662,15 @@
         <w:rPr>
           <w:rFonts w:eastAsia="Times New Roman" w:cs="Times New Roman"/>
           <w:kern w:val="0"/>
-          <w:lang w:val="en-DE" w:eastAsia="de-DE"/>
-          <w14:ligatures w14:val="none"/>
-        </w:rPr>
-      </w:pPr>
-      <w:r>
-        <w:rPr>
-          <w:rFonts w:eastAsia="Times New Roman" w:cs="Times New Roman"/>
-          <w:kern w:val="0"/>
-          <w:lang w:val="en-DE" w:eastAsia="de-DE"/>
+          <w:lang w:eastAsia="de-DE"/>
+          <w14:ligatures w14:val="none"/>
+        </w:rPr>
+      </w:pPr>
+      <w:r>
+        <w:rPr>
+          <w:rFonts w:eastAsia="Times New Roman" w:cs="Times New Roman"/>
+          <w:kern w:val="0"/>
+          <w:lang w:eastAsia="de-DE"/>
           <w14:ligatures w14:val="none"/>
         </w:rPr>
         <w:t xml:space="preserve">The next number in the Pre-order list is 4. - </w:t>
@@ -2467,37 +1679,11 @@
         <w:rPr>
           <w:rFonts w:eastAsia="Times New Roman" w:cs="Times New Roman"/>
           <w:kern w:val="0"/>
-          <w:lang w:val="en-DE" w:eastAsia="de-DE"/>
+          <w:lang w:eastAsia="de-DE"/>
           <w14:ligatures w14:val="none"/>
         </w:rPr>
         <w:br/>
-      </w:r>
-      <w:r>
-        <w:rPr>
-          <w:rFonts w:eastAsia="Times New Roman" w:cs="Times New Roman"/>
-          <w:kern w:val="0"/>
-          <w:lang w:val="en-DE" w:eastAsia="de-DE"/>
-          <w14:ligatures w14:val="none"/>
-        </w:rPr>
-        <w:t xml:space="preserve">Important: Once you start with Pre-order or </w:t>
-      </w:r>
-      <w:r>
-        <w:rPr>
-          <w:rFonts w:eastAsia="Times New Roman" w:cs="Times New Roman"/>
-          <w:kern w:val="0"/>
-          <w:lang w:val="en-DE" w:eastAsia="de-DE"/>
-          <w14:ligatures w14:val="none"/>
-        </w:rPr>
-        <w:t>p</w:t>
-      </w:r>
-      <w:r>
-        <w:rPr>
-          <w:rFonts w:eastAsia="Times New Roman" w:cs="Times New Roman"/>
-          <w:kern w:val="0"/>
-          <w:lang w:val="en-DE" w:eastAsia="de-DE"/>
-          <w14:ligatures w14:val="none"/>
-        </w:rPr>
-        <w:t>ost-order, stick to that list for the rest of the process (do not switch between lists).</w:t>
+        <w:t>Important: Once you start with Pre-order or post-order, stick to that list for the rest of the process (do not switch between lists).</w:t>
       </w:r>
     </w:p>
     <w:p>
@@ -2512,17 +1698,17 @@
         <w:rPr>
           <w:rFonts w:eastAsia="Times New Roman" w:cs="Times New Roman"/>
           <w:kern w:val="0"/>
-          <w:lang w:val="en-DE" w:eastAsia="de-DE"/>
-          <w14:ligatures w14:val="none"/>
-        </w:rPr>
-      </w:pPr>
-      <w:r>
-        <w:rPr>
-          <w:rFonts w:eastAsia="Times New Roman" w:cs="Times New Roman"/>
-          <w:b/>
-          <w:bCs/>
-          <w:kern w:val="0"/>
-          <w:lang w:val="en-DE" w:eastAsia="de-DE"/>
+          <w:lang w:eastAsia="de-DE"/>
+          <w14:ligatures w14:val="none"/>
+        </w:rPr>
+      </w:pPr>
+      <w:r>
+        <w:rPr>
+          <w:rFonts w:eastAsia="Times New Roman" w:cs="Times New Roman"/>
+          <w:b/>
+          <w:bCs/>
+          <w:kern w:val="0"/>
+          <w:lang w:eastAsia="de-DE"/>
           <w14:ligatures w14:val="none"/>
         </w:rPr>
         <w:t>Determine where the next number fits in the tree</w:t>
@@ -2540,15 +1726,15 @@
         <w:rPr>
           <w:rFonts w:eastAsia="Times New Roman" w:cs="Times New Roman"/>
           <w:kern w:val="0"/>
-          <w:lang w:val="en-DE" w:eastAsia="de-DE"/>
-          <w14:ligatures w14:val="none"/>
-        </w:rPr>
-      </w:pPr>
-      <w:r>
-        <w:rPr>
-          <w:rFonts w:eastAsia="Times New Roman" w:cs="Times New Roman"/>
-          <w:kern w:val="0"/>
-          <w:lang w:val="en-DE" w:eastAsia="de-DE"/>
+          <w:lang w:eastAsia="de-DE"/>
+          <w14:ligatures w14:val="none"/>
+        </w:rPr>
+      </w:pPr>
+      <w:r>
+        <w:rPr>
+          <w:rFonts w:eastAsia="Times New Roman" w:cs="Times New Roman"/>
+          <w:kern w:val="0"/>
+          <w:lang w:eastAsia="de-DE"/>
           <w14:ligatures w14:val="none"/>
         </w:rPr>
         <w:t xml:space="preserve">The number you selected (4) is the root of a subtree. Check its position in the </w:t>
@@ -2559,7 +1745,7 @@
           <w:b/>
           <w:bCs/>
           <w:kern w:val="0"/>
-          <w:lang w:val="en-DE" w:eastAsia="de-DE"/>
+          <w:lang w:eastAsia="de-DE"/>
           <w14:ligatures w14:val="none"/>
         </w:rPr>
         <w:t>In-order</w:t>
@@ -2568,7 +1754,7 @@
         <w:rPr>
           <w:rFonts w:eastAsia="Times New Roman" w:cs="Times New Roman"/>
           <w:kern w:val="0"/>
-          <w:lang w:val="en-DE" w:eastAsia="de-DE"/>
+          <w:lang w:eastAsia="de-DE"/>
           <w14:ligatures w14:val="none"/>
         </w:rPr>
         <w:t xml:space="preserve"> list.</w:t>
@@ -2586,15 +1772,15 @@
         <w:rPr>
           <w:rFonts w:eastAsia="Times New Roman" w:cs="Times New Roman"/>
           <w:kern w:val="0"/>
-          <w:lang w:val="en-DE" w:eastAsia="de-DE"/>
-          <w14:ligatures w14:val="none"/>
-        </w:rPr>
-      </w:pPr>
-      <w:r>
-        <w:rPr>
-          <w:rFonts w:eastAsia="Times New Roman" w:cs="Times New Roman"/>
-          <w:kern w:val="0"/>
-          <w:lang w:val="en-DE" w:eastAsia="de-DE"/>
+          <w:lang w:eastAsia="de-DE"/>
+          <w14:ligatures w14:val="none"/>
+        </w:rPr>
+      </w:pPr>
+      <w:r>
+        <w:rPr>
+          <w:rFonts w:eastAsia="Times New Roman" w:cs="Times New Roman"/>
+          <w:kern w:val="0"/>
+          <w:lang w:eastAsia="de-DE"/>
           <w14:ligatures w14:val="none"/>
         </w:rPr>
         <w:t xml:space="preserve">In this case, 4 will be part of the </w:t>
@@ -2605,7 +1791,7 @@
           <w:b/>
           <w:bCs/>
           <w:kern w:val="0"/>
-          <w:lang w:val="en-DE" w:eastAsia="de-DE"/>
+          <w:lang w:eastAsia="de-DE"/>
           <w14:ligatures w14:val="none"/>
         </w:rPr>
         <w:t>left subtree</w:t>
@@ -2614,7 +1800,7 @@
         <w:rPr>
           <w:rFonts w:eastAsia="Times New Roman" w:cs="Times New Roman"/>
           <w:kern w:val="0"/>
-          <w:lang w:val="en-DE" w:eastAsia="de-DE"/>
+          <w:lang w:eastAsia="de-DE"/>
           <w14:ligatures w14:val="none"/>
         </w:rPr>
         <w:t xml:space="preserve"> of 6, as it is to the left of 6 in the </w:t>
@@ -2625,7 +1811,7 @@
           <w:b/>
           <w:bCs/>
           <w:kern w:val="0"/>
-          <w:lang w:val="en-DE" w:eastAsia="de-DE"/>
+          <w:lang w:eastAsia="de-DE"/>
           <w14:ligatures w14:val="none"/>
         </w:rPr>
         <w:t>In-order</w:t>
@@ -2634,7 +1820,7 @@
         <w:rPr>
           <w:rFonts w:eastAsia="Times New Roman" w:cs="Times New Roman"/>
           <w:kern w:val="0"/>
-          <w:lang w:val="en-DE" w:eastAsia="de-DE"/>
+          <w:lang w:eastAsia="de-DE"/>
           <w14:ligatures w14:val="none"/>
         </w:rPr>
         <w:t xml:space="preserve"> list</w:t>
@@ -2652,17 +1838,17 @@
         <w:rPr>
           <w:rFonts w:eastAsia="Times New Roman" w:cs="Times New Roman"/>
           <w:kern w:val="0"/>
-          <w:lang w:val="en-DE" w:eastAsia="de-DE"/>
-          <w14:ligatures w14:val="none"/>
-        </w:rPr>
-      </w:pPr>
-      <w:r>
-        <w:rPr>
-          <w:rFonts w:eastAsia="Times New Roman" w:cs="Times New Roman"/>
-          <w:b/>
-          <w:bCs/>
-          <w:kern w:val="0"/>
-          <w:lang w:val="en-DE" w:eastAsia="de-DE"/>
+          <w:lang w:eastAsia="de-DE"/>
+          <w14:ligatures w14:val="none"/>
+        </w:rPr>
+      </w:pPr>
+      <w:r>
+        <w:rPr>
+          <w:rFonts w:eastAsia="Times New Roman" w:cs="Times New Roman"/>
+          <w:b/>
+          <w:bCs/>
+          <w:kern w:val="0"/>
+          <w:lang w:eastAsia="de-DE"/>
           <w14:ligatures w14:val="none"/>
         </w:rPr>
         <w:t>Repeat these steps for each node in the Pre/Post-order list</w:t>
@@ -2680,17 +1866,17 @@
         <w:rPr>
           <w:rFonts w:eastAsia="Times New Roman" w:cs="Times New Roman"/>
           <w:kern w:val="0"/>
-          <w:lang w:val="en-DE" w:eastAsia="de-DE"/>
-          <w14:ligatures w14:val="none"/>
-        </w:rPr>
-      </w:pPr>
-      <w:r>
-        <w:rPr>
-          <w:rFonts w:eastAsia="Times New Roman" w:cs="Times New Roman"/>
-          <w:b/>
-          <w:bCs/>
-          <w:kern w:val="0"/>
-          <w:lang w:val="en-DE" w:eastAsia="de-DE"/>
+          <w:lang w:eastAsia="de-DE"/>
+          <w14:ligatures w14:val="none"/>
+        </w:rPr>
+      </w:pPr>
+      <w:r>
+        <w:rPr>
+          <w:rFonts w:eastAsia="Times New Roman" w:cs="Times New Roman"/>
+          <w:b/>
+          <w:bCs/>
+          <w:kern w:val="0"/>
+          <w:lang w:eastAsia="de-DE"/>
           <w14:ligatures w14:val="none"/>
         </w:rPr>
         <w:t>Post-order</w:t>
@@ -2699,7 +1885,7 @@
         <w:rPr>
           <w:rFonts w:eastAsia="Times New Roman" w:cs="Times New Roman"/>
           <w:kern w:val="0"/>
-          <w:lang w:val="en-DE" w:eastAsia="de-DE"/>
+          <w:lang w:eastAsia="de-DE"/>
           <w14:ligatures w14:val="none"/>
         </w:rPr>
         <w:t xml:space="preserve">: Process elements from </w:t>
@@ -2710,7 +1896,7 @@
           <w:b/>
           <w:bCs/>
           <w:kern w:val="0"/>
-          <w:lang w:val="en-DE" w:eastAsia="de-DE"/>
+          <w:lang w:eastAsia="de-DE"/>
           <w14:ligatures w14:val="none"/>
         </w:rPr>
         <w:t>left to right</w:t>
@@ -2719,7 +1905,7 @@
         <w:rPr>
           <w:rFonts w:eastAsia="Times New Roman" w:cs="Times New Roman"/>
           <w:kern w:val="0"/>
-          <w:lang w:val="en-DE" w:eastAsia="de-DE"/>
+          <w:lang w:eastAsia="de-DE"/>
           <w14:ligatures w14:val="none"/>
         </w:rPr>
         <w:t xml:space="preserve"> in the list, since the root node will be at the </w:t>
@@ -2730,7 +1916,7 @@
           <w:b/>
           <w:bCs/>
           <w:kern w:val="0"/>
-          <w:lang w:val="en-DE" w:eastAsia="de-DE"/>
+          <w:lang w:eastAsia="de-DE"/>
           <w14:ligatures w14:val="none"/>
         </w:rPr>
         <w:t>end</w:t>
@@ -2739,7 +1925,7 @@
         <w:rPr>
           <w:rFonts w:eastAsia="Times New Roman" w:cs="Times New Roman"/>
           <w:kern w:val="0"/>
-          <w:lang w:val="en-DE" w:eastAsia="de-DE"/>
+          <w:lang w:eastAsia="de-DE"/>
           <w14:ligatures w14:val="none"/>
         </w:rPr>
         <w:t xml:space="preserve"> of the list.</w:t>
@@ -2757,17 +1943,17 @@
         <w:rPr>
           <w:rFonts w:eastAsia="Times New Roman" w:cs="Times New Roman"/>
           <w:kern w:val="0"/>
-          <w:lang w:val="en-DE" w:eastAsia="de-DE"/>
-          <w14:ligatures w14:val="none"/>
-        </w:rPr>
-      </w:pPr>
-      <w:r>
-        <w:rPr>
-          <w:rFonts w:eastAsia="Times New Roman" w:cs="Times New Roman"/>
-          <w:b/>
-          <w:bCs/>
-          <w:kern w:val="0"/>
-          <w:lang w:val="en-DE" w:eastAsia="de-DE"/>
+          <w:lang w:eastAsia="de-DE"/>
+          <w14:ligatures w14:val="none"/>
+        </w:rPr>
+      </w:pPr>
+      <w:r>
+        <w:rPr>
+          <w:rFonts w:eastAsia="Times New Roman" w:cs="Times New Roman"/>
+          <w:b/>
+          <w:bCs/>
+          <w:kern w:val="0"/>
+          <w:lang w:eastAsia="de-DE"/>
           <w14:ligatures w14:val="none"/>
         </w:rPr>
         <w:t>Pre-order</w:t>
@@ -2776,7 +1962,7 @@
         <w:rPr>
           <w:rFonts w:eastAsia="Times New Roman" w:cs="Times New Roman"/>
           <w:kern w:val="0"/>
-          <w:lang w:val="en-DE" w:eastAsia="de-DE"/>
+          <w:lang w:eastAsia="de-DE"/>
           <w14:ligatures w14:val="none"/>
         </w:rPr>
         <w:t xml:space="preserve">: Process elements from </w:t>
@@ -2787,7 +1973,7 @@
           <w:b/>
           <w:bCs/>
           <w:kern w:val="0"/>
-          <w:lang w:val="en-DE" w:eastAsia="de-DE"/>
+          <w:lang w:eastAsia="de-DE"/>
           <w14:ligatures w14:val="none"/>
         </w:rPr>
         <w:t>right to left</w:t>
@@ -2796,7 +1982,7 @@
         <w:rPr>
           <w:rFonts w:eastAsia="Times New Roman" w:cs="Times New Roman"/>
           <w:kern w:val="0"/>
-          <w:lang w:val="en-DE" w:eastAsia="de-DE"/>
+          <w:lang w:eastAsia="de-DE"/>
           <w14:ligatures w14:val="none"/>
         </w:rPr>
         <w:t xml:space="preserve">, since the root node will be at the </w:t>
@@ -2807,7 +1993,7 @@
           <w:b/>
           <w:bCs/>
           <w:kern w:val="0"/>
-          <w:lang w:val="en-DE" w:eastAsia="de-DE"/>
+          <w:lang w:eastAsia="de-DE"/>
           <w14:ligatures w14:val="none"/>
         </w:rPr>
         <w:t>start</w:t>
@@ -2816,41 +2002,22 @@
         <w:rPr>
           <w:rFonts w:eastAsia="Times New Roman" w:cs="Times New Roman"/>
           <w:kern w:val="0"/>
-          <w:lang w:val="en-DE" w:eastAsia="de-DE"/>
+          <w:lang w:eastAsia="de-DE"/>
           <w14:ligatures w14:val="none"/>
         </w:rPr>
         <w:t xml:space="preserve"> of the list.</w:t>
       </w:r>
     </w:p>
-    <w:p>
-      <w:pPr>
-        <w:rPr>
-          <w:lang w:val="en-DE"/>
-        </w:rPr>
-      </w:pPr>
-    </w:p>
-    <w:p>
-      <w:pPr>
-        <w:rPr>
-          <w:lang w:val="en-DE"/>
-        </w:rPr>
-      </w:pPr>
-      <w:r>
-        <w:rPr>
-          <w:lang w:val="en-DE"/>
-        </w:rPr>
+    <w:p/>
+    <w:p>
+      <w:r>
         <w:t>Exercise 2.4</w:t>
       </w:r>
     </w:p>
     <w:p>
-      <w:pPr>
-        <w:rPr>
-          <w:lang w:val="en-DE"/>
-        </w:rPr>
-      </w:pPr>
-      <w:r>
-        <w:rPr>
-          <w:lang w:val="en-DE"/>
+      <w:r>
+        <w:rPr>
+          <w:noProof/>
         </w:rPr>
         <w:drawing>
           <wp:inline distT="0" distB="0" distL="0" distR="0" wp14:anchorId="301211C3" wp14:editId="2E9B4FCC">
@@ -2889,23 +2056,9 @@
         </w:drawing>
       </w:r>
     </w:p>
-    <w:p>
-      <w:pPr>
-        <w:rPr>
-          <w:lang w:val="en-DE"/>
-        </w:rPr>
-      </w:pPr>
-    </w:p>
-    <w:p>
-      <w:pPr>
-        <w:rPr>
-          <w:lang w:val="en-DE"/>
-        </w:rPr>
-      </w:pPr>
-      <w:r>
-        <w:rPr>
-          <w:lang w:val="en-DE"/>
-        </w:rPr>
+    <w:p/>
+    <w:p>
+      <w:r>
         <w:t>Steps:</w:t>
       </w:r>
     </w:p>
@@ -2918,13 +2071,11 @@
         </w:numPr>
         <w:rPr>
           <w:color w:val="FF0000"/>
-          <w:lang w:val="en-DE"/>
         </w:rPr>
       </w:pPr>
       <w:r>
         <w:rPr>
           <w:color w:val="FF0000"/>
-          <w:lang w:val="en-DE"/>
         </w:rPr>
         <w:t>Stack-Machine Code is translated using the Post-Order Traversal</w:t>
       </w:r>
@@ -2936,14 +2087,8 @@
           <w:ilvl w:val="1"/>
           <w:numId w:val="6"/>
         </w:numPr>
-        <w:rPr>
-          <w:lang w:val="en-DE"/>
-        </w:rPr>
-      </w:pPr>
-      <w:r>
-        <w:rPr>
-          <w:lang w:val="en-DE"/>
-        </w:rPr>
+      </w:pPr>
+      <w:r>
         <w:t>Generated Code Key:</w:t>
       </w:r>
     </w:p>
@@ -2954,14 +2099,8 @@
           <w:ilvl w:val="2"/>
           <w:numId w:val="6"/>
         </w:numPr>
-        <w:rPr>
-          <w:lang w:val="en-DE"/>
-        </w:rPr>
-      </w:pPr>
-      <w:r>
-        <w:rPr>
-          <w:lang w:val="en-DE"/>
-        </w:rPr>
+      </w:pPr>
+      <w:r>
         <w:t>Key</w:t>
       </w:r>
     </w:p>
@@ -2972,14 +2111,8 @@
           <w:ilvl w:val="3"/>
           <w:numId w:val="6"/>
         </w:numPr>
-        <w:rPr>
-          <w:lang w:val="en-DE"/>
-        </w:rPr>
-      </w:pPr>
-      <w:r>
-        <w:rPr>
-          <w:lang w:val="en-DE"/>
-        </w:rPr>
+      </w:pPr>
+      <w:r>
         <w:t>Rule of Post-Order Traversal: LRM</w:t>
       </w:r>
     </w:p>
@@ -2990,14 +2123,8 @@
           <w:ilvl w:val="3"/>
           <w:numId w:val="6"/>
         </w:numPr>
-        <w:rPr>
-          <w:lang w:val="en-DE"/>
-        </w:rPr>
-      </w:pPr>
-      <w:r>
-        <w:rPr>
-          <w:lang w:val="en-DE"/>
-        </w:rPr>
+      </w:pPr>
+      <w:r>
         <w:t>Syntax:</w:t>
       </w:r>
     </w:p>
@@ -3008,14 +2135,8 @@
           <w:ilvl w:val="4"/>
           <w:numId w:val="6"/>
         </w:numPr>
-        <w:rPr>
-          <w:lang w:val="en-DE"/>
-        </w:rPr>
-      </w:pPr>
-      <w:r>
-        <w:rPr>
-          <w:lang w:val="en-DE"/>
-        </w:rPr>
+      </w:pPr>
+      <w:r>
         <w:lastRenderedPageBreak/>
         <w:t>For a number, write the term “const” before it</w:t>
       </w:r>
@@ -3027,14 +2148,8 @@
           <w:ilvl w:val="4"/>
           <w:numId w:val="6"/>
         </w:numPr>
-        <w:rPr>
-          <w:lang w:val="en-DE"/>
-        </w:rPr>
-      </w:pPr>
-      <w:r>
-        <w:rPr>
-          <w:lang w:val="en-DE"/>
-        </w:rPr>
+      </w:pPr>
+      <w:r>
         <w:t xml:space="preserve">For a variable, write the term “load “ before it </w:t>
       </w:r>
     </w:p>
@@ -3045,15 +2160,17 @@
           <w:ilvl w:val="4"/>
           <w:numId w:val="6"/>
         </w:numPr>
-        <w:rPr>
-          <w:lang w:val="en-DE"/>
-        </w:rPr>
-      </w:pPr>
-      <w:r>
-        <w:rPr>
-          <w:lang w:val="en-DE"/>
-        </w:rPr>
-        <w:t>For an operator just write the operator name</w:t>
+      </w:pPr>
+      <w:r>
+        <w:t xml:space="preserve">For an operator just write the </w:t>
+      </w:r>
+      <w:proofErr w:type="gramStart"/>
+      <w:r>
+        <w:t>operator</w:t>
+      </w:r>
+      <w:proofErr w:type="gramEnd"/>
+      <w:r>
+        <w:t xml:space="preserve"> name</w:t>
       </w:r>
     </w:p>
     <w:p>
@@ -3063,16 +2180,15 @@
           <w:ilvl w:val="5"/>
           <w:numId w:val="6"/>
         </w:numPr>
-        <w:rPr>
-          <w:lang w:val="en-DE"/>
-        </w:rPr>
-      </w:pPr>
-      <w:r>
-        <w:rPr>
-          <w:lang w:val="en-DE"/>
-        </w:rPr>
-        <w:t>*, stands for mult</w:t>
-      </w:r>
+      </w:pPr>
+      <w:r>
+        <w:t xml:space="preserve">*, stands for </w:t>
+      </w:r>
+      <w:proofErr w:type="spellStart"/>
+      <w:r>
+        <w:t>mult</w:t>
+      </w:r>
+      <w:proofErr w:type="spellEnd"/>
     </w:p>
     <w:p>
       <w:pPr>
@@ -3081,14 +2197,8 @@
           <w:ilvl w:val="5"/>
           <w:numId w:val="6"/>
         </w:numPr>
-        <w:rPr>
-          <w:lang w:val="en-DE"/>
-        </w:rPr>
-      </w:pPr>
-      <w:r>
-        <w:rPr>
-          <w:lang w:val="en-DE"/>
-        </w:rPr>
+      </w:pPr>
+      <w:r>
         <w:t>-, stands for sub</w:t>
       </w:r>
     </w:p>
@@ -3099,14 +2209,8 @@
           <w:ilvl w:val="5"/>
           <w:numId w:val="6"/>
         </w:numPr>
-        <w:rPr>
-          <w:lang w:val="en-DE"/>
-        </w:rPr>
-      </w:pPr>
-      <w:r>
-        <w:rPr>
-          <w:lang w:val="en-DE"/>
-        </w:rPr>
+      </w:pPr>
+      <w:r>
         <w:t>+, stands for +</w:t>
       </w:r>
     </w:p>
@@ -3117,14 +2221,8 @@
           <w:ilvl w:val="1"/>
           <w:numId w:val="6"/>
         </w:numPr>
-        <w:rPr>
-          <w:lang w:val="en-DE"/>
-        </w:rPr>
-      </w:pPr>
-      <w:r>
-        <w:rPr>
-          <w:lang w:val="en-DE"/>
-        </w:rPr>
+      </w:pPr>
+      <w:r>
         <w:t>Steps</w:t>
       </w:r>
     </w:p>
@@ -3135,14 +2233,8 @@
           <w:ilvl w:val="2"/>
           <w:numId w:val="6"/>
         </w:numPr>
-        <w:rPr>
-          <w:lang w:val="en-DE"/>
-        </w:rPr>
-      </w:pPr>
-      <w:r>
-        <w:rPr>
-          <w:lang w:val="en-DE"/>
-        </w:rPr>
+      </w:pPr>
+      <w:r>
         <w:t>Write the Post-Order Traversal of the tree, using the data in the nodes</w:t>
       </w:r>
     </w:p>
@@ -3153,14 +2245,8 @@
           <w:ilvl w:val="3"/>
           <w:numId w:val="6"/>
         </w:numPr>
-        <w:rPr>
-          <w:lang w:val="en-DE"/>
-        </w:rPr>
-      </w:pPr>
-      <w:r>
-        <w:rPr>
-          <w:lang w:val="en-DE"/>
-        </w:rPr>
+      </w:pPr>
+      <w:r>
         <w:t>2x*y5+z*-</w:t>
       </w:r>
     </w:p>
@@ -3171,14 +2257,8 @@
           <w:ilvl w:val="2"/>
           <w:numId w:val="6"/>
         </w:numPr>
-        <w:rPr>
-          <w:lang w:val="en-DE"/>
-        </w:rPr>
-      </w:pPr>
-      <w:r>
-        <w:rPr>
-          <w:lang w:val="en-DE"/>
-        </w:rPr>
+      </w:pPr>
+      <w:r>
         <w:t>Now write the Generated Code using the Key stated above:</w:t>
       </w:r>
     </w:p>
@@ -3189,14 +2269,8 @@
           <w:ilvl w:val="3"/>
           <w:numId w:val="6"/>
         </w:numPr>
-        <w:rPr>
-          <w:lang w:val="en-DE"/>
-        </w:rPr>
-      </w:pPr>
-      <w:r>
-        <w:rPr>
-          <w:lang w:val="en-DE"/>
-        </w:rPr>
+      </w:pPr>
+      <w:r>
         <w:t>Result</w:t>
       </w:r>
     </w:p>
@@ -3207,14 +2281,8 @@
           <w:ilvl w:val="4"/>
           <w:numId w:val="6"/>
         </w:numPr>
-        <w:rPr>
-          <w:lang w:val="en-DE"/>
-        </w:rPr>
-      </w:pPr>
-      <w:r>
-        <w:rPr>
-          <w:lang w:val="en-DE"/>
-        </w:rPr>
+      </w:pPr>
+      <w:r>
         <w:t>Const 2</w:t>
       </w:r>
     </w:p>
@@ -3225,14 +2293,8 @@
           <w:ilvl w:val="4"/>
           <w:numId w:val="6"/>
         </w:numPr>
-        <w:rPr>
-          <w:lang w:val="en-DE"/>
-        </w:rPr>
-      </w:pPr>
-      <w:r>
-        <w:rPr>
-          <w:lang w:val="en-DE"/>
-        </w:rPr>
+      </w:pPr>
+      <w:r>
         <w:t>Load x</w:t>
       </w:r>
     </w:p>
@@ -3243,14 +2305,8 @@
           <w:ilvl w:val="4"/>
           <w:numId w:val="6"/>
         </w:numPr>
-        <w:rPr>
-          <w:lang w:val="en-DE"/>
-        </w:rPr>
-      </w:pPr>
-      <w:r>
-        <w:rPr>
-          <w:lang w:val="en-DE"/>
-        </w:rPr>
+      </w:pPr>
+      <w:r>
         <w:t>Mult</w:t>
       </w:r>
     </w:p>
@@ -3261,14 +2317,8 @@
           <w:ilvl w:val="4"/>
           <w:numId w:val="6"/>
         </w:numPr>
-        <w:rPr>
-          <w:lang w:val="en-DE"/>
-        </w:rPr>
-      </w:pPr>
-      <w:r>
-        <w:rPr>
-          <w:lang w:val="en-DE"/>
-        </w:rPr>
+      </w:pPr>
+      <w:r>
         <w:t>Load y</w:t>
       </w:r>
     </w:p>
@@ -3279,14 +2329,8 @@
           <w:ilvl w:val="4"/>
           <w:numId w:val="6"/>
         </w:numPr>
-        <w:rPr>
-          <w:lang w:val="en-DE"/>
-        </w:rPr>
-      </w:pPr>
-      <w:r>
-        <w:rPr>
-          <w:lang w:val="en-DE"/>
-        </w:rPr>
+      </w:pPr>
+      <w:r>
         <w:t>Const 5</w:t>
       </w:r>
     </w:p>
@@ -3297,14 +2341,8 @@
           <w:ilvl w:val="4"/>
           <w:numId w:val="6"/>
         </w:numPr>
-        <w:rPr>
-          <w:lang w:val="en-DE"/>
-        </w:rPr>
-      </w:pPr>
-      <w:r>
-        <w:rPr>
-          <w:lang w:val="en-DE"/>
-        </w:rPr>
+      </w:pPr>
+      <w:r>
         <w:t>Add</w:t>
       </w:r>
     </w:p>
@@ -3315,14 +2353,8 @@
           <w:ilvl w:val="4"/>
           <w:numId w:val="6"/>
         </w:numPr>
-        <w:rPr>
-          <w:lang w:val="en-DE"/>
-        </w:rPr>
-      </w:pPr>
-      <w:r>
-        <w:rPr>
-          <w:lang w:val="en-DE"/>
-        </w:rPr>
+      </w:pPr>
+      <w:r>
         <w:t>Load z</w:t>
       </w:r>
     </w:p>
@@ -3333,14 +2365,8 @@
           <w:ilvl w:val="4"/>
           <w:numId w:val="6"/>
         </w:numPr>
-        <w:rPr>
-          <w:lang w:val="en-DE"/>
-        </w:rPr>
-      </w:pPr>
-      <w:r>
-        <w:rPr>
-          <w:lang w:val="en-DE"/>
-        </w:rPr>
+      </w:pPr>
+      <w:r>
         <w:t>Mult</w:t>
       </w:r>
     </w:p>
@@ -3351,38 +2377,1282 @@
           <w:ilvl w:val="4"/>
           <w:numId w:val="6"/>
         </w:numPr>
-        <w:rPr>
-          <w:lang w:val="en-DE"/>
-        </w:rPr>
-      </w:pPr>
-      <w:r>
-        <w:rPr>
-          <w:lang w:val="en-DE"/>
-        </w:rPr>
-        <w:t>sub</w:t>
-      </w:r>
-    </w:p>
-    <w:p>
-      <w:pPr>
-        <w:rPr>
-          <w:lang w:val="en-DE"/>
-        </w:rPr>
-      </w:pPr>
-    </w:p>
+      </w:pPr>
+      <w:r>
+        <w:t>S</w:t>
+      </w:r>
+      <w:r>
+        <w:t>ub</w:t>
+      </w:r>
+    </w:p>
+    <w:p/>
+    <w:p/>
+    <w:p/>
+    <w:p/>
+    <w:p/>
+    <w:p/>
+    <w:p/>
+    <w:p/>
+    <w:p/>
+    <w:p/>
+    <w:p/>
+    <w:p/>
+    <w:p/>
+    <w:p/>
+    <w:p/>
+    <w:p/>
+    <w:p/>
+    <w:p/>
+    <w:p>
+      <w:r>
+        <w:lastRenderedPageBreak/>
+        <w:t>Exercise 2.5</w:t>
+      </w:r>
+    </w:p>
+    <w:p>
+      <w:r>
+        <w:drawing>
+          <wp:inline distT="0" distB="0" distL="0" distR="0" wp14:anchorId="2FAA6511" wp14:editId="6AC6C929">
+            <wp:extent cx="5731510" cy="8557895"/>
+            <wp:effectExtent l="0" t="0" r="2540" b="0"/>
+            <wp:docPr id="471122934" name="Picture 1" descr="A screenshot of a computer&#10;&#10;Description automatically generated"/>
+            <wp:cNvGraphicFramePr>
+              <a:graphicFrameLocks xmlns:a="http://schemas.openxmlformats.org/drawingml/2006/main" noChangeAspect="1"/>
+            </wp:cNvGraphicFramePr>
+            <a:graphic xmlns:a="http://schemas.openxmlformats.org/drawingml/2006/main">
+              <a:graphicData uri="http://schemas.openxmlformats.org/drawingml/2006/picture">
+                <pic:pic xmlns:pic="http://schemas.openxmlformats.org/drawingml/2006/picture">
+                  <pic:nvPicPr>
+                    <pic:cNvPr id="471122934" name="Picture 1" descr="A screenshot of a computer&#10;&#10;Description automatically generated"/>
+                    <pic:cNvPicPr/>
+                  </pic:nvPicPr>
+                  <pic:blipFill>
+                    <a:blip r:embed="rId10"/>
+                    <a:stretch>
+                      <a:fillRect/>
+                    </a:stretch>
+                  </pic:blipFill>
+                  <pic:spPr>
+                    <a:xfrm>
+                      <a:off x="0" y="0"/>
+                      <a:ext cx="5731510" cy="8557895"/>
+                    </a:xfrm>
+                    <a:prstGeom prst="rect">
+                      <a:avLst/>
+                    </a:prstGeom>
+                  </pic:spPr>
+                </pic:pic>
+              </a:graphicData>
+            </a:graphic>
+          </wp:inline>
+        </w:drawing>
+      </w:r>
+    </w:p>
+    <w:p>
+      <w:r>
+        <w:lastRenderedPageBreak/>
+        <w:t>Game Rules:</w:t>
+      </w:r>
+    </w:p>
+    <w:p>
+      <w:pPr>
+        <w:pStyle w:val="ListParagraph"/>
+        <w:numPr>
+          <w:ilvl w:val="0"/>
+          <w:numId w:val="7"/>
+        </w:numPr>
+      </w:pPr>
+      <w:r>
+        <w:t>Player A starts by choosing either 1 or 2</w:t>
+      </w:r>
+    </w:p>
+    <w:p>
+      <w:pPr>
+        <w:pStyle w:val="ListParagraph"/>
+        <w:numPr>
+          <w:ilvl w:val="0"/>
+          <w:numId w:val="7"/>
+        </w:numPr>
+      </w:pPr>
+      <w:r>
+        <w:t>Players alternate turns. After the first turn, they can choose from 1,2,3 but cannot pick the same number chosen by the opponent in the previous move</w:t>
+      </w:r>
+    </w:p>
+    <w:p>
+      <w:pPr>
+        <w:pStyle w:val="ListParagraph"/>
+        <w:numPr>
+          <w:ilvl w:val="0"/>
+          <w:numId w:val="7"/>
+        </w:numPr>
+      </w:pPr>
+      <w:r>
+        <w:t>The goal is to reach a sum of exactly 6. The player who reaches 6 win</w:t>
+      </w:r>
+      <w:r>
+        <w:t>s</w:t>
+      </w:r>
+    </w:p>
+    <w:p>
+      <w:pPr>
+        <w:pStyle w:val="ListParagraph"/>
+        <w:numPr>
+          <w:ilvl w:val="0"/>
+          <w:numId w:val="7"/>
+        </w:numPr>
+      </w:pPr>
+      <w:r>
+        <w:t xml:space="preserve">If a players move cause the sum to exceed </w:t>
+      </w:r>
+      <w:proofErr w:type="gramStart"/>
+      <w:r>
+        <w:t>6</w:t>
+      </w:r>
+      <w:proofErr w:type="gramEnd"/>
+      <w:r>
+        <w:t xml:space="preserve"> they lose</w:t>
+      </w:r>
+    </w:p>
+    <w:p>
+      <w:pPr>
+        <w:pStyle w:val="ListParagraph"/>
+        <w:numPr>
+          <w:ilvl w:val="0"/>
+          <w:numId w:val="7"/>
+        </w:numPr>
+        <w:rPr>
+          <w:b/>
+          <w:bCs/>
+        </w:rPr>
+      </w:pPr>
+      <w:r>
+        <w:rPr>
+          <w:b/>
+          <w:bCs/>
+        </w:rPr>
+        <w:t>Once a player makes a choice, only the paths based on that choice are followed (invalidating other paths in the decision tree).</w:t>
+      </w:r>
+    </w:p>
+    <w:p>
+      <w:r>
+        <w:t>Creating the Graph:</w:t>
+      </w:r>
+    </w:p>
+    <w:p>
+      <w:pPr>
+        <w:pStyle w:val="ListParagraph"/>
+        <w:numPr>
+          <w:ilvl w:val="0"/>
+          <w:numId w:val="8"/>
+        </w:numPr>
+      </w:pPr>
+      <w:r>
+        <w:t xml:space="preserve">Start with root node. </w:t>
+      </w:r>
+    </w:p>
+    <w:p>
+      <w:pPr>
+        <w:pStyle w:val="ListParagraph"/>
+        <w:numPr>
+          <w:ilvl w:val="1"/>
+          <w:numId w:val="8"/>
+        </w:numPr>
+      </w:pPr>
+      <w:r>
+        <w:t xml:space="preserve">Nodes represent the sum of the numbers. </w:t>
+      </w:r>
+      <w:r>
+        <w:t>So,</w:t>
+      </w:r>
+      <w:r>
+        <w:t xml:space="preserve"> root node will be 0</w:t>
+      </w:r>
+    </w:p>
+    <w:p>
+      <w:pPr>
+        <w:pStyle w:val="ListParagraph"/>
+        <w:numPr>
+          <w:ilvl w:val="0"/>
+          <w:numId w:val="8"/>
+        </w:numPr>
+      </w:pPr>
+      <w:r>
+        <w:t>As stated at the start 1,2 will be the initial numbers that can be chosen, so create two sub trees, where now edges/lines need to have those number written down from the pool of numbers that are allowed to take on a turn</w:t>
+      </w:r>
+    </w:p>
+    <w:p>
+      <w:pPr>
+        <w:pStyle w:val="ListParagraph"/>
+        <w:numPr>
+          <w:ilvl w:val="1"/>
+          <w:numId w:val="8"/>
+        </w:numPr>
+      </w:pPr>
+      <w:r>
+        <w:t>So, at second step after 1.a. we write 1,2 but two different subtrees</w:t>
+      </w:r>
+    </w:p>
+    <w:p>
+      <w:pPr>
+        <w:pStyle w:val="ListParagraph"/>
+        <w:numPr>
+          <w:ilvl w:val="0"/>
+          <w:numId w:val="8"/>
+        </w:numPr>
+      </w:pPr>
+      <w:r>
+        <w:t>Processed with the following logic, now those two subtrees will have their own subtrees, which means the values cannot be the same that were take one step previous.</w:t>
+      </w:r>
+    </w:p>
+    <w:p>
+      <w:pPr>
+        <w:pStyle w:val="ListParagraph"/>
+        <w:numPr>
+          <w:ilvl w:val="1"/>
+          <w:numId w:val="8"/>
+        </w:numPr>
+      </w:pPr>
+      <w:r>
+        <w:t xml:space="preserve">In this step make sure when you select the number as a node write the total sum of the number that you have been like with previous nodes. As you can see in the picture below at the step when the sum was 1, if one of the </w:t>
+      </w:r>
+      <w:proofErr w:type="gramStart"/>
+      <w:r>
+        <w:t>player</w:t>
+      </w:r>
+      <w:proofErr w:type="gramEnd"/>
+      <w:r>
+        <w:t xml:space="preserve"> for example 2 then the result will be the sum of the number at the previous node where we came from with the number that we know choose, which means 1+2 for example would result to a new node 3</w:t>
+      </w:r>
+      <w:r>
+        <w:br/>
+      </w:r>
+      <w:r>
+        <w:drawing>
+          <wp:inline distT="0" distB="0" distL="0" distR="0" wp14:anchorId="422A52E8" wp14:editId="262CE481">
+            <wp:extent cx="5220429" cy="2943636"/>
+            <wp:effectExtent l="0" t="0" r="0" b="9525"/>
+            <wp:docPr id="1345366458" name="Picture 1" descr="A diagram of a triangle with numbers and lines&#10;&#10;Description automatically generated"/>
+            <wp:cNvGraphicFramePr>
+              <a:graphicFrameLocks xmlns:a="http://schemas.openxmlformats.org/drawingml/2006/main" noChangeAspect="1"/>
+            </wp:cNvGraphicFramePr>
+            <a:graphic xmlns:a="http://schemas.openxmlformats.org/drawingml/2006/main">
+              <a:graphicData uri="http://schemas.openxmlformats.org/drawingml/2006/picture">
+                <pic:pic xmlns:pic="http://schemas.openxmlformats.org/drawingml/2006/picture">
+                  <pic:nvPicPr>
+                    <pic:cNvPr id="1345366458" name="Picture 1" descr="A diagram of a triangle with numbers and lines&#10;&#10;Description automatically generated"/>
+                    <pic:cNvPicPr/>
+                  </pic:nvPicPr>
+                  <pic:blipFill>
+                    <a:blip r:embed="rId11"/>
+                    <a:stretch>
+                      <a:fillRect/>
+                    </a:stretch>
+                  </pic:blipFill>
+                  <pic:spPr>
+                    <a:xfrm>
+                      <a:off x="0" y="0"/>
+                      <a:ext cx="5220429" cy="2943636"/>
+                    </a:xfrm>
+                    <a:prstGeom prst="rect">
+                      <a:avLst/>
+                    </a:prstGeom>
+                  </pic:spPr>
+                </pic:pic>
+              </a:graphicData>
+            </a:graphic>
+          </wp:inline>
+        </w:drawing>
+      </w:r>
+    </w:p>
+    <w:p>
+      <w:pPr>
+        <w:pStyle w:val="ListParagraph"/>
+        <w:numPr>
+          <w:ilvl w:val="1"/>
+          <w:numId w:val="8"/>
+        </w:numPr>
+      </w:pPr>
+      <w:proofErr w:type="gramStart"/>
+      <w:r>
+        <w:t>So</w:t>
+      </w:r>
+      <w:proofErr w:type="gramEnd"/>
+      <w:r>
+        <w:t xml:space="preserve"> the idea is you need to go down as much as possible until all the nodes either once exceed with a number more than 6 or the node 6 itself</w:t>
+      </w:r>
+    </w:p>
+    <w:p>
+      <w:pPr>
+        <w:pStyle w:val="ListParagraph"/>
+        <w:numPr>
+          <w:ilvl w:val="2"/>
+          <w:numId w:val="8"/>
+        </w:numPr>
+      </w:pPr>
+      <w:r>
+        <w:t xml:space="preserve">Mark nodes where the sum equals </w:t>
+      </w:r>
+      <w:r>
+        <w:rPr>
+          <w:b/>
+          <w:bCs/>
+        </w:rPr>
+        <w:t>6</w:t>
+      </w:r>
+      <w:r>
+        <w:t xml:space="preserve"> as wins.</w:t>
+      </w:r>
+    </w:p>
+    <w:p>
+      <w:pPr>
+        <w:pStyle w:val="ListParagraph"/>
+        <w:numPr>
+          <w:ilvl w:val="2"/>
+          <w:numId w:val="8"/>
+        </w:numPr>
+      </w:pPr>
+      <w:r>
+        <w:t xml:space="preserve">Mark nodes where the sum exceeds </w:t>
+      </w:r>
+      <w:r>
+        <w:rPr>
+          <w:b/>
+          <w:bCs/>
+        </w:rPr>
+        <w:t>6</w:t>
+      </w:r>
+      <w:r>
+        <w:t xml:space="preserve"> as losses.</w:t>
+      </w:r>
+    </w:p>
+    <w:p>
+      <w:pPr>
+        <w:pStyle w:val="ListParagraph"/>
+        <w:numPr>
+          <w:ilvl w:val="0"/>
+          <w:numId w:val="8"/>
+        </w:numPr>
+      </w:pPr>
+      <w:r>
+        <w:t xml:space="preserve">On the right side you can write </w:t>
+      </w:r>
+      <w:r>
+        <w:t>which players turns is it</w:t>
+      </w:r>
+    </w:p>
+    <w:p>
+      <w:pPr>
+        <w:pStyle w:val="ListParagraph"/>
+        <w:numPr>
+          <w:ilvl w:val="1"/>
+          <w:numId w:val="8"/>
+        </w:numPr>
+      </w:pPr>
+      <w:r>
+        <w:lastRenderedPageBreak/>
+        <w:t>As stated in the question its players A turn at the start so we right in parallel of nodes which player turn is it and what possibilities they have ahead to select with number stated on top of the lines</w:t>
+      </w:r>
+    </w:p>
+    <w:p/>
+    <w:p>
+      <w:r>
+        <w:drawing>
+          <wp:inline distT="0" distB="0" distL="0" distR="0" wp14:anchorId="5BC12232" wp14:editId="1B2D27A7">
+            <wp:extent cx="5731510" cy="5480685"/>
+            <wp:effectExtent l="0" t="0" r="2540" b="5715"/>
+            <wp:docPr id="561403066" name="Picture 1" descr="A screenshot of a computer&#10;&#10;Description automatically generated"/>
+            <wp:cNvGraphicFramePr>
+              <a:graphicFrameLocks xmlns:a="http://schemas.openxmlformats.org/drawingml/2006/main" noChangeAspect="1"/>
+            </wp:cNvGraphicFramePr>
+            <a:graphic xmlns:a="http://schemas.openxmlformats.org/drawingml/2006/main">
+              <a:graphicData uri="http://schemas.openxmlformats.org/drawingml/2006/picture">
+                <pic:pic xmlns:pic="http://schemas.openxmlformats.org/drawingml/2006/picture">
+                  <pic:nvPicPr>
+                    <pic:cNvPr id="561403066" name="Picture 1" descr="A screenshot of a computer&#10;&#10;Description automatically generated"/>
+                    <pic:cNvPicPr/>
+                  </pic:nvPicPr>
+                  <pic:blipFill>
+                    <a:blip r:embed="rId12"/>
+                    <a:stretch>
+                      <a:fillRect/>
+                    </a:stretch>
+                  </pic:blipFill>
+                  <pic:spPr>
+                    <a:xfrm>
+                      <a:off x="0" y="0"/>
+                      <a:ext cx="5731510" cy="5480685"/>
+                    </a:xfrm>
+                    <a:prstGeom prst="rect">
+                      <a:avLst/>
+                    </a:prstGeom>
+                  </pic:spPr>
+                </pic:pic>
+              </a:graphicData>
+            </a:graphic>
+          </wp:inline>
+        </w:drawing>
+      </w:r>
+    </w:p>
+    <w:p/>
+    <w:p>
+      <w:r>
+        <w:t>Part a.</w:t>
+      </w:r>
+    </w:p>
+    <w:p>
+      <w:pPr>
+        <w:pStyle w:val="ListParagraph"/>
+        <w:numPr>
+          <w:ilvl w:val="0"/>
+          <w:numId w:val="9"/>
+        </w:numPr>
+      </w:pPr>
+      <w:proofErr w:type="gramStart"/>
+      <w:r>
+        <w:t>So</w:t>
+      </w:r>
+      <w:proofErr w:type="gramEnd"/>
+      <w:r>
+        <w:t xml:space="preserve"> in this part we are concatenating every string from L1 with every string from L2, so its not exactly like Cartesian Product but rather a concatenation of two languages </w:t>
+      </w:r>
+    </w:p>
+    <w:p>
+      <w:pPr>
+        <w:pStyle w:val="ListParagraph"/>
+        <w:numPr>
+          <w:ilvl w:val="1"/>
+          <w:numId w:val="9"/>
+        </w:numPr>
+      </w:pPr>
+      <w:r>
+        <w:t>What is concatenation</w:t>
+      </w:r>
+    </w:p>
+    <w:p>
+      <w:pPr>
+        <w:pStyle w:val="ListParagraph"/>
+        <w:numPr>
+          <w:ilvl w:val="2"/>
+          <w:numId w:val="9"/>
+        </w:numPr>
+      </w:pPr>
+      <w:r>
+        <w:t xml:space="preserve">The concatenation of two languages L1 </w:t>
+      </w:r>
+      <w:r>
+        <w:rPr>
+          <w:rFonts w:ascii="Arial" w:hAnsi="Arial" w:cs="Arial"/>
+        </w:rPr>
+        <w:t>​</w:t>
+      </w:r>
+      <w:r>
+        <w:t xml:space="preserve"> and L2 </w:t>
+      </w:r>
+      <w:r>
+        <w:rPr>
+          <w:rFonts w:ascii="Arial" w:hAnsi="Arial" w:cs="Arial"/>
+        </w:rPr>
+        <w:t>​</w:t>
+      </w:r>
+      <w:r>
+        <w:t xml:space="preserve"> is the set of all strings formed by taking a string from L1 </w:t>
+      </w:r>
+      <w:r>
+        <w:rPr>
+          <w:rFonts w:ascii="Arial" w:hAnsi="Arial" w:cs="Arial"/>
+        </w:rPr>
+        <w:t>​</w:t>
+      </w:r>
+      <w:r>
+        <w:t xml:space="preserve"> and appending a string from L2.</w:t>
+      </w:r>
+    </w:p>
+    <w:p>
+      <w:pPr>
+        <w:pStyle w:val="ListParagraph"/>
+        <w:numPr>
+          <w:ilvl w:val="0"/>
+          <w:numId w:val="9"/>
+        </w:numPr>
+      </w:pPr>
+      <w:r>
+        <w:t>Steps:</w:t>
+      </w:r>
+    </w:p>
+    <w:p>
+      <w:pPr>
+        <w:pStyle w:val="ListParagraph"/>
+        <w:numPr>
+          <w:ilvl w:val="1"/>
+          <w:numId w:val="9"/>
+        </w:numPr>
+      </w:pPr>
+      <w:r>
+        <w:t xml:space="preserve">Concatenate </w:t>
+      </w:r>
+      <w:r>
+        <w:t>ε</w:t>
+      </w:r>
+      <w:r>
+        <w:t xml:space="preserve"> from L1 with each string in L2:</w:t>
+      </w:r>
+    </w:p>
+    <w:p>
+      <w:pPr>
+        <w:pStyle w:val="ListParagraph"/>
+        <w:numPr>
+          <w:ilvl w:val="2"/>
+          <w:numId w:val="9"/>
+        </w:numPr>
+      </w:pPr>
+      <w:r>
+        <w:t>ε</w:t>
+      </w:r>
+      <w:r>
+        <w:t xml:space="preserve"> * </w:t>
+      </w:r>
+      <w:r>
+        <w:t>ε</w:t>
+      </w:r>
+      <w:r>
+        <w:t xml:space="preserve"> = </w:t>
+      </w:r>
+      <w:proofErr w:type="spellStart"/>
+      <w:r>
+        <w:t>εε</w:t>
+      </w:r>
+      <w:proofErr w:type="spellEnd"/>
+      <w:r>
+        <w:t xml:space="preserve"> = </w:t>
+      </w:r>
+      <w:r>
+        <w:t>ε</w:t>
+      </w:r>
+      <w:r>
+        <w:t>,</w:t>
+      </w:r>
+    </w:p>
+    <w:p>
+      <w:pPr>
+        <w:pStyle w:val="ListParagraph"/>
+        <w:numPr>
+          <w:ilvl w:val="2"/>
+          <w:numId w:val="9"/>
+        </w:numPr>
+      </w:pPr>
+      <w:r>
+        <w:t>ε</w:t>
+      </w:r>
+      <w:r>
+        <w:t>*ab=ab,</w:t>
+      </w:r>
+    </w:p>
+    <w:p>
+      <w:pPr>
+        <w:pStyle w:val="ListParagraph"/>
+        <w:numPr>
+          <w:ilvl w:val="2"/>
+          <w:numId w:val="9"/>
+        </w:numPr>
+      </w:pPr>
+      <w:r>
+        <w:lastRenderedPageBreak/>
+        <w:t>ε</w:t>
+      </w:r>
+      <w:r>
+        <w:t>*bb=bb,</w:t>
+      </w:r>
+    </w:p>
+    <w:p>
+      <w:pPr>
+        <w:pStyle w:val="ListParagraph"/>
+        <w:numPr>
+          <w:ilvl w:val="1"/>
+          <w:numId w:val="9"/>
+        </w:numPr>
+      </w:pPr>
+      <w:r>
+        <w:t>Concatenate ab from L1 with each string in L2:</w:t>
+      </w:r>
+    </w:p>
+    <w:p>
+      <w:pPr>
+        <w:pStyle w:val="ListParagraph"/>
+        <w:numPr>
+          <w:ilvl w:val="2"/>
+          <w:numId w:val="9"/>
+        </w:numPr>
+      </w:pPr>
+      <w:r>
+        <w:t xml:space="preserve">ab* </w:t>
+      </w:r>
+      <w:r>
+        <w:t>ε</w:t>
+      </w:r>
+      <w:r>
+        <w:t>=ab,</w:t>
+      </w:r>
+    </w:p>
+    <w:p>
+      <w:pPr>
+        <w:pStyle w:val="ListParagraph"/>
+        <w:numPr>
+          <w:ilvl w:val="2"/>
+          <w:numId w:val="9"/>
+        </w:numPr>
+      </w:pPr>
+      <w:r>
+        <w:t>ab*ab=abab,</w:t>
+      </w:r>
+    </w:p>
+    <w:p>
+      <w:pPr>
+        <w:pStyle w:val="ListParagraph"/>
+        <w:numPr>
+          <w:ilvl w:val="2"/>
+          <w:numId w:val="9"/>
+        </w:numPr>
+      </w:pPr>
+      <w:r>
+        <w:t>ab*bb=abbb,</w:t>
+      </w:r>
+    </w:p>
+    <w:p>
+      <w:pPr>
+        <w:pStyle w:val="ListParagraph"/>
+        <w:numPr>
+          <w:ilvl w:val="1"/>
+          <w:numId w:val="9"/>
+        </w:numPr>
+      </w:pPr>
+      <w:r>
+        <w:t>Result L1*L2 = {</w:t>
+      </w:r>
+      <w:proofErr w:type="spellStart"/>
+      <w:r>
+        <w:t>ε</w:t>
+      </w:r>
+      <w:r>
+        <w:t>,ab,bb,abab,abbb</w:t>
+      </w:r>
+      <w:proofErr w:type="spellEnd"/>
+      <w:r>
+        <w:t>}</w:t>
+      </w:r>
+    </w:p>
+    <w:p>
+      <w:r>
+        <w:t>Part b.</w:t>
+      </w:r>
+    </w:p>
+    <w:p>
+      <w:pPr>
+        <w:pStyle w:val="ListParagraph"/>
+        <w:numPr>
+          <w:ilvl w:val="0"/>
+          <w:numId w:val="10"/>
+        </w:numPr>
+      </w:pPr>
+      <w:r>
+        <w:t>The Kleene star operation (denoted as L</w:t>
+      </w:r>
+      <w:r>
+        <w:rPr>
+          <w:rFonts w:ascii="Cambria Math" w:hAnsi="Cambria Math" w:cs="Cambria Math"/>
+        </w:rPr>
+        <w:t>∗</w:t>
+      </w:r>
+      <w:r>
+        <w:t xml:space="preserve"> ) means that we take a language L and concatenate it with itself zero or more times.</w:t>
+      </w:r>
+    </w:p>
+    <w:p>
+      <w:pPr>
+        <w:pStyle w:val="ListParagraph"/>
+        <w:numPr>
+          <w:ilvl w:val="0"/>
+          <w:numId w:val="10"/>
+        </w:numPr>
+      </w:pPr>
+      <w:r>
+        <w:t>Steps to solve:</w:t>
+      </w:r>
+    </w:p>
+    <w:p>
+      <w:pPr>
+        <w:pStyle w:val="ListParagraph"/>
+        <w:numPr>
+          <w:ilvl w:val="1"/>
+          <w:numId w:val="10"/>
+        </w:numPr>
+      </w:pPr>
+      <w:r>
+        <w:t>L1*</w:t>
+      </w:r>
+    </w:p>
+    <w:p>
+      <w:pPr>
+        <w:pStyle w:val="ListParagraph"/>
+        <w:numPr>
+          <w:ilvl w:val="2"/>
+          <w:numId w:val="10"/>
+        </w:numPr>
+      </w:pPr>
+      <w:r>
+        <w:t>L1*</w:t>
+      </w:r>
+      <w:r>
+        <w:t xml:space="preserve">L1 = </w:t>
+      </w:r>
+      <w:r>
+        <w:t>{</w:t>
+      </w:r>
+      <w:proofErr w:type="spellStart"/>
+      <w:r>
+        <w:t>ε,a,bb,aa,abb,bba,bbbb</w:t>
+      </w:r>
+      <w:proofErr w:type="spellEnd"/>
+      <w:r>
+        <w:t>}</w:t>
+      </w:r>
+    </w:p>
+    <w:p>
+      <w:pPr>
+        <w:pStyle w:val="ListParagraph"/>
+        <w:numPr>
+          <w:ilvl w:val="2"/>
+          <w:numId w:val="10"/>
+        </w:numPr>
+      </w:pPr>
+      <w:r>
+        <w:t>L1*L</w:t>
+      </w:r>
+      <w:r>
+        <w:t>1*L1</w:t>
+      </w:r>
+      <w:r>
+        <w:t xml:space="preserve"> =</w:t>
+      </w:r>
+      <w:r>
+        <w:t xml:space="preserve"> </w:t>
+      </w:r>
+      <w:r>
+        <w:t>{ε,a,bb,aa,abb,bba,bbbb,aaa,aabb,abba,abbbb,bbaa,bbabb,bbbba,bbbbbb}</w:t>
+      </w:r>
+    </w:p>
+    <w:p>
+      <w:pPr>
+        <w:pStyle w:val="ListParagraph"/>
+        <w:numPr>
+          <w:ilvl w:val="2"/>
+          <w:numId w:val="10"/>
+        </w:numPr>
+      </w:pPr>
+      <w:r>
+        <w:t xml:space="preserve">So, </w:t>
+      </w:r>
+      <w:proofErr w:type="gramStart"/>
+      <w:r>
+        <w:t>We</w:t>
+      </w:r>
+      <w:proofErr w:type="gramEnd"/>
+      <w:r>
+        <w:t xml:space="preserve"> can say</w:t>
+      </w:r>
+    </w:p>
+    <w:p>
+      <w:pPr>
+        <w:pStyle w:val="ListParagraph"/>
+        <w:numPr>
+          <w:ilvl w:val="3"/>
+          <w:numId w:val="10"/>
+        </w:numPr>
+      </w:pPr>
+      <w:r>
+        <w:t xml:space="preserve">L1* = </w:t>
+      </w:r>
+      <w:r>
+        <w:t xml:space="preserve">{ε, a, bb, aa, abb, </w:t>
+      </w:r>
+      <w:proofErr w:type="spellStart"/>
+      <w:r>
+        <w:t>bba</w:t>
+      </w:r>
+      <w:proofErr w:type="spellEnd"/>
+      <w:r>
+        <w:t xml:space="preserve">, </w:t>
+      </w:r>
+      <w:proofErr w:type="spellStart"/>
+      <w:r>
+        <w:t>bbbb</w:t>
+      </w:r>
+      <w:proofErr w:type="spellEnd"/>
+      <w:r>
+        <w:t xml:space="preserve">, </w:t>
+      </w:r>
+      <w:proofErr w:type="spellStart"/>
+      <w:r>
+        <w:t>aaa</w:t>
+      </w:r>
+      <w:proofErr w:type="spellEnd"/>
+      <w:r>
+        <w:t xml:space="preserve">, </w:t>
+      </w:r>
+      <w:proofErr w:type="spellStart"/>
+      <w:r>
+        <w:t>aabb</w:t>
+      </w:r>
+      <w:proofErr w:type="spellEnd"/>
+      <w:r>
+        <w:t xml:space="preserve">, </w:t>
+      </w:r>
+      <w:proofErr w:type="gramStart"/>
+      <w:r>
+        <w:t>abba,…</w:t>
+      </w:r>
+      <w:proofErr w:type="gramEnd"/>
+      <w:r>
+        <w:t xml:space="preserve"> }</w:t>
+      </w:r>
+    </w:p>
+    <w:p>
+      <w:pPr>
+        <w:pStyle w:val="ListParagraph"/>
+        <w:numPr>
+          <w:ilvl w:val="1"/>
+          <w:numId w:val="10"/>
+        </w:numPr>
+      </w:pPr>
+      <w:r>
+        <w:t xml:space="preserve">L2* = {ε, aa, </w:t>
+      </w:r>
+      <w:proofErr w:type="spellStart"/>
+      <w:r>
+        <w:t>aaaa</w:t>
+      </w:r>
+      <w:proofErr w:type="spellEnd"/>
+      <w:r>
+        <w:t xml:space="preserve">, </w:t>
+      </w:r>
+      <w:proofErr w:type="spellStart"/>
+      <w:r>
+        <w:t>aaaaaa</w:t>
+      </w:r>
+      <w:proofErr w:type="spellEnd"/>
+      <w:r>
+        <w:t xml:space="preserve">, ... } </w:t>
+      </w:r>
+    </w:p>
+    <w:p>
+      <w:pPr>
+        <w:pStyle w:val="ListParagraph"/>
+        <w:numPr>
+          <w:ilvl w:val="2"/>
+          <w:numId w:val="10"/>
+        </w:numPr>
+      </w:pPr>
+      <w:r>
+        <w:t xml:space="preserve">all strings consisting of an even number of a's </w:t>
+      </w:r>
+    </w:p>
+    <w:p>
+      <w:pPr>
+        <w:pStyle w:val="ListParagraph"/>
+        <w:numPr>
+          <w:ilvl w:val="1"/>
+          <w:numId w:val="10"/>
+        </w:numPr>
+      </w:pPr>
+      <w:r>
+        <w:t>L3* = {ε</w:t>
+      </w:r>
+      <w:r>
+        <w:t>}</w:t>
+      </w:r>
+    </w:p>
+    <w:p>
+      <w:pPr>
+        <w:pStyle w:val="ListParagraph"/>
+        <w:numPr>
+          <w:ilvl w:val="1"/>
+          <w:numId w:val="10"/>
+        </w:numPr>
+      </w:pPr>
+      <w:r>
+        <w:t>L</w:t>
+      </w:r>
+      <w:r>
+        <w:t>4</w:t>
+      </w:r>
+      <w:r>
+        <w:t>*</w:t>
+      </w:r>
+      <w:r>
+        <w:t xml:space="preserve"> </w:t>
+      </w:r>
+    </w:p>
+    <w:p>
+      <w:pPr>
+        <w:pStyle w:val="ListParagraph"/>
+        <w:numPr>
+          <w:ilvl w:val="2"/>
+          <w:numId w:val="10"/>
+        </w:numPr>
+      </w:pPr>
+      <w:r>
+        <w:t>For an empty language you can show denote in this way while using the Kleene Star operation</w:t>
+      </w:r>
+    </w:p>
+    <w:p>
+      <w:pPr>
+        <w:pStyle w:val="ListParagraph"/>
+        <w:numPr>
+          <w:ilvl w:val="2"/>
+          <w:numId w:val="10"/>
+        </w:numPr>
+      </w:pPr>
+      <w:r>
+        <w:t xml:space="preserve"> = </w:t>
+      </w:r>
+      <w:r>
+        <w:t>L4</w:t>
+      </w:r>
+      <w:r>
+        <w:t xml:space="preserve">(0) U </w:t>
+      </w:r>
+      <w:r>
+        <w:t>L4(</w:t>
+      </w:r>
+      <w:r>
+        <w:t>1</w:t>
+      </w:r>
+      <w:r>
+        <w:t>)</w:t>
+      </w:r>
+      <w:r>
+        <w:t xml:space="preserve"> </w:t>
+      </w:r>
+      <w:r>
+        <w:t>U L4(</w:t>
+      </w:r>
+      <w:r>
+        <w:t>2</w:t>
+      </w:r>
+      <w:r>
+        <w:t>)</w:t>
+      </w:r>
+      <w:r>
+        <w:t xml:space="preserve"> U ....</w:t>
+      </w:r>
+      <w:r>
+        <w:br/>
+        <w:t xml:space="preserve"> = {</w:t>
+      </w:r>
+      <w:r>
+        <w:t>ε</w:t>
+      </w:r>
+      <w:r>
+        <w:t xml:space="preserve">} U </w:t>
+      </w:r>
+      <w:r>
+        <w:t>{ }</w:t>
+      </w:r>
+      <w:r>
+        <w:t xml:space="preserve"> U </w:t>
+      </w:r>
+      <w:r>
+        <w:t>{ }</w:t>
+      </w:r>
+      <w:r>
+        <w:t>,</w:t>
+      </w:r>
+      <w:r>
+        <w:br/>
+        <w:t xml:space="preserve"> = {</w:t>
+      </w:r>
+      <w:r>
+        <w:t>ε</w:t>
+      </w:r>
+      <w:r>
+        <w:t>},</w:t>
+      </w:r>
+      <w:r>
+        <w:br/>
+        <w:t>L(0) = {</w:t>
+      </w:r>
+      <w:r>
+        <w:t>ε</w:t>
+      </w:r>
+      <w:r>
+        <w:t>} for every language L</w:t>
+      </w:r>
+    </w:p>
+    <w:p/>
+    <w:p>
+      <w:r>
+        <w:drawing>
+          <wp:inline distT="0" distB="0" distL="0" distR="0" wp14:anchorId="19DDC4F4" wp14:editId="2CD75A5F">
+            <wp:extent cx="5731510" cy="894080"/>
+            <wp:effectExtent l="0" t="0" r="2540" b="1270"/>
+            <wp:docPr id="1973717185" name="Picture 1" descr="A close-up of a text&#10;&#10;Description automatically generated"/>
+            <wp:cNvGraphicFramePr>
+              <a:graphicFrameLocks xmlns:a="http://schemas.openxmlformats.org/drawingml/2006/main" noChangeAspect="1"/>
+            </wp:cNvGraphicFramePr>
+            <a:graphic xmlns:a="http://schemas.openxmlformats.org/drawingml/2006/main">
+              <a:graphicData uri="http://schemas.openxmlformats.org/drawingml/2006/picture">
+                <pic:pic xmlns:pic="http://schemas.openxmlformats.org/drawingml/2006/picture">
+                  <pic:nvPicPr>
+                    <pic:cNvPr id="1973717185" name="Picture 1" descr="A close-up of a text&#10;&#10;Description automatically generated"/>
+                    <pic:cNvPicPr/>
+                  </pic:nvPicPr>
+                  <pic:blipFill>
+                    <a:blip r:embed="rId13"/>
+                    <a:stretch>
+                      <a:fillRect/>
+                    </a:stretch>
+                  </pic:blipFill>
+                  <pic:spPr>
+                    <a:xfrm>
+                      <a:off x="0" y="0"/>
+                      <a:ext cx="5731510" cy="894080"/>
+                    </a:xfrm>
+                    <a:prstGeom prst="rect">
+                      <a:avLst/>
+                    </a:prstGeom>
+                  </pic:spPr>
+                </pic:pic>
+              </a:graphicData>
+            </a:graphic>
+          </wp:inline>
+        </w:drawing>
+      </w:r>
+    </w:p>
+    <w:p/>
+    <w:p>
+      <w:r>
+        <w:t>General Rules for Well-formed XML:</w:t>
+      </w:r>
+    </w:p>
+    <w:p>
+      <w:pPr>
+        <w:pStyle w:val="ListParagraph"/>
+        <w:numPr>
+          <w:ilvl w:val="0"/>
+          <w:numId w:val="11"/>
+        </w:numPr>
+      </w:pPr>
+      <w:r>
+        <w:t>Unique Root Element:</w:t>
+      </w:r>
+    </w:p>
+    <w:p>
+      <w:pPr>
+        <w:pStyle w:val="ListParagraph"/>
+        <w:numPr>
+          <w:ilvl w:val="1"/>
+          <w:numId w:val="11"/>
+        </w:numPr>
+      </w:pPr>
+      <w:r>
+        <w:t>This means that XML document must have a single stand-alone root element that contains all other elements. No multiple root elements are allowed</w:t>
+      </w:r>
+    </w:p>
+    <w:p>
+      <w:pPr>
+        <w:pStyle w:val="ListParagraph"/>
+        <w:numPr>
+          <w:ilvl w:val="0"/>
+          <w:numId w:val="11"/>
+        </w:numPr>
+      </w:pPr>
+      <w:r>
+        <w:t>Properly Nested Tags:</w:t>
+      </w:r>
+    </w:p>
+    <w:p>
+      <w:pPr>
+        <w:pStyle w:val="ListParagraph"/>
+        <w:numPr>
+          <w:ilvl w:val="1"/>
+          <w:numId w:val="11"/>
+        </w:numPr>
+      </w:pPr>
+      <w:r>
+        <w:t>Element must be properly nested. If an element opens inside another, it must close before the outer element closes</w:t>
+      </w:r>
+    </w:p>
+    <w:p>
+      <w:pPr>
+        <w:pStyle w:val="ListParagraph"/>
+        <w:numPr>
+          <w:ilvl w:val="2"/>
+          <w:numId w:val="11"/>
+        </w:numPr>
+      </w:pPr>
+      <w:r>
+        <w:t>For example:</w:t>
+      </w:r>
+    </w:p>
+    <w:p>
+      <w:pPr>
+        <w:pStyle w:val="ListParagraph"/>
+        <w:numPr>
+          <w:ilvl w:val="3"/>
+          <w:numId w:val="11"/>
+        </w:numPr>
+      </w:pPr>
+      <w:r>
+        <w:t>&lt;a&gt;&lt;b&gt;&lt;/b&gt;&lt;/a&gt;   &lt;!-- Correct nesting --&gt;</w:t>
+      </w:r>
+    </w:p>
+    <w:p>
+      <w:pPr>
+        <w:pStyle w:val="ListParagraph"/>
+        <w:numPr>
+          <w:ilvl w:val="3"/>
+          <w:numId w:val="11"/>
+        </w:numPr>
+      </w:pPr>
+      <w:r>
+        <w:t>&lt;a&gt;&lt;b&gt;&lt;/a&gt;&lt;/b&gt;   &lt;!-- Incorrect nesting --&gt;</w:t>
+      </w:r>
+    </w:p>
+    <w:p>
+      <w:pPr>
+        <w:pStyle w:val="ListParagraph"/>
+        <w:numPr>
+          <w:ilvl w:val="0"/>
+          <w:numId w:val="11"/>
+        </w:numPr>
+      </w:pPr>
+      <w:r>
+        <w:lastRenderedPageBreak/>
+        <w:t>Correct Tag Pairing:</w:t>
+      </w:r>
+    </w:p>
+    <w:p>
+      <w:pPr>
+        <w:pStyle w:val="ListParagraph"/>
+        <w:numPr>
+          <w:ilvl w:val="1"/>
+          <w:numId w:val="11"/>
+        </w:numPr>
+      </w:pPr>
+      <w:r>
+        <w:t>Every opening tag must have a corresponding closing tag in the correct order</w:t>
+      </w:r>
+    </w:p>
+    <w:p>
+      <w:pPr>
+        <w:pStyle w:val="ListParagraph"/>
+        <w:numPr>
+          <w:ilvl w:val="2"/>
+          <w:numId w:val="11"/>
+        </w:numPr>
+      </w:pPr>
+      <w:r>
+        <w:t xml:space="preserve">For </w:t>
+      </w:r>
+      <w:proofErr w:type="gramStart"/>
+      <w:r>
+        <w:t>example</w:t>
+      </w:r>
+      <w:proofErr w:type="gramEnd"/>
+    </w:p>
+    <w:p>
+      <w:pPr>
+        <w:pStyle w:val="ListParagraph"/>
+        <w:numPr>
+          <w:ilvl w:val="3"/>
+          <w:numId w:val="11"/>
+        </w:numPr>
+      </w:pPr>
+      <w:r>
+        <w:t>&lt;tag&gt;content&lt;/tag&gt;   &lt;!-- Correct --&gt;</w:t>
+      </w:r>
+    </w:p>
+    <w:p>
+      <w:pPr>
+        <w:pStyle w:val="ListParagraph"/>
+        <w:numPr>
+          <w:ilvl w:val="3"/>
+          <w:numId w:val="11"/>
+        </w:numPr>
+      </w:pPr>
+      <w:r>
+        <w:t>&lt;tag&gt;content&lt;/wrong&gt; &lt;!-- Incorrect --&gt;</w:t>
+      </w:r>
+      <w:r>
+        <w:br/>
+      </w:r>
+    </w:p>
+    <w:p>
+      <w:pPr>
+        <w:pStyle w:val="ListParagraph"/>
+        <w:numPr>
+          <w:ilvl w:val="0"/>
+          <w:numId w:val="11"/>
+        </w:numPr>
+      </w:pPr>
+      <w:r>
+        <w:rPr>
+          <w:color w:val="FF0000"/>
+        </w:rPr>
+        <w:t>Not sure if the following are also part of our course work</w:t>
+      </w:r>
+      <w:r>
+        <w:br/>
+      </w:r>
+      <w:r>
+        <w:drawing>
+          <wp:inline distT="0" distB="0" distL="0" distR="0" wp14:anchorId="6746C130" wp14:editId="4011A806">
+            <wp:extent cx="5731510" cy="4203065"/>
+            <wp:effectExtent l="0" t="0" r="2540" b="6985"/>
+            <wp:docPr id="312271047" name="Picture 1" descr="A screenshot of a computer&#10;&#10;Description automatically generated"/>
+            <wp:cNvGraphicFramePr>
+              <a:graphicFrameLocks xmlns:a="http://schemas.openxmlformats.org/drawingml/2006/main" noChangeAspect="1"/>
+            </wp:cNvGraphicFramePr>
+            <a:graphic xmlns:a="http://schemas.openxmlformats.org/drawingml/2006/main">
+              <a:graphicData uri="http://schemas.openxmlformats.org/drawingml/2006/picture">
+                <pic:pic xmlns:pic="http://schemas.openxmlformats.org/drawingml/2006/picture">
+                  <pic:nvPicPr>
+                    <pic:cNvPr id="312271047" name="Picture 1" descr="A screenshot of a computer&#10;&#10;Description automatically generated"/>
+                    <pic:cNvPicPr/>
+                  </pic:nvPicPr>
+                  <pic:blipFill>
+                    <a:blip r:embed="rId14"/>
+                    <a:stretch>
+                      <a:fillRect/>
+                    </a:stretch>
+                  </pic:blipFill>
+                  <pic:spPr>
+                    <a:xfrm>
+                      <a:off x="0" y="0"/>
+                      <a:ext cx="5731510" cy="4203065"/>
+                    </a:xfrm>
+                    <a:prstGeom prst="rect">
+                      <a:avLst/>
+                    </a:prstGeom>
+                  </pic:spPr>
+                </pic:pic>
+              </a:graphicData>
+            </a:graphic>
+          </wp:inline>
+        </w:drawing>
+      </w:r>
+      <w:r>
+        <w:br/>
+      </w:r>
+    </w:p>
+    <w:p/>
     <w:p>
       <w:pPr>
         <w:ind w:left="360"/>
-        <w:rPr>
-          <w:lang w:val="en-DE"/>
-        </w:rPr>
-      </w:pPr>
-    </w:p>
-    <w:p>
-      <w:pPr>
-        <w:pStyle w:val="ListParagraph"/>
-        <w:rPr>
-          <w:lang w:val="en-DE"/>
-        </w:rPr>
+      </w:pPr>
+    </w:p>
+    <w:p>
+      <w:pPr>
+        <w:pStyle w:val="ListParagraph"/>
       </w:pPr>
     </w:p>
     <w:sectPr>
@@ -3484,6 +3754,273 @@
     </w:lvl>
   </w:abstractNum>
   <w:abstractNum w:abstractNumId="1" w15:restartNumberingAfterBreak="0">
+    <w:nsid w:val="069230B7"/>
+    <w:multiLevelType w:val="hybridMultilevel"/>
+    <w:tmpl w:val="CC880F20"/>
+    <w:lvl w:ilvl="0" w:tplc="0407000F">
+      <w:start w:val="1"/>
+      <w:numFmt w:val="decimal"/>
+      <w:lvlText w:val="%1."/>
+      <w:lvlJc w:val="left"/>
+      <w:pPr>
+        <w:ind w:left="720" w:hanging="360"/>
+      </w:pPr>
+      <w:rPr>
+        <w:rFonts w:hint="default"/>
+      </w:rPr>
+    </w:lvl>
+    <w:lvl w:ilvl="1" w:tplc="04070019">
+      <w:start w:val="1"/>
+      <w:numFmt w:val="lowerLetter"/>
+      <w:lvlText w:val="%2."/>
+      <w:lvlJc w:val="left"/>
+      <w:pPr>
+        <w:ind w:left="1440" w:hanging="360"/>
+      </w:pPr>
+    </w:lvl>
+    <w:lvl w:ilvl="2" w:tplc="0407001B">
+      <w:start w:val="1"/>
+      <w:numFmt w:val="lowerRoman"/>
+      <w:lvlText w:val="%3."/>
+      <w:lvlJc w:val="right"/>
+      <w:pPr>
+        <w:ind w:left="2160" w:hanging="180"/>
+      </w:pPr>
+    </w:lvl>
+    <w:lvl w:ilvl="3" w:tplc="0407000F">
+      <w:start w:val="1"/>
+      <w:numFmt w:val="decimal"/>
+      <w:lvlText w:val="%4."/>
+      <w:lvlJc w:val="left"/>
+      <w:pPr>
+        <w:ind w:left="2880" w:hanging="360"/>
+      </w:pPr>
+    </w:lvl>
+    <w:lvl w:ilvl="4" w:tplc="04070019" w:tentative="1">
+      <w:start w:val="1"/>
+      <w:numFmt w:val="lowerLetter"/>
+      <w:lvlText w:val="%5."/>
+      <w:lvlJc w:val="left"/>
+      <w:pPr>
+        <w:ind w:left="3600" w:hanging="360"/>
+      </w:pPr>
+    </w:lvl>
+    <w:lvl w:ilvl="5" w:tplc="0407001B" w:tentative="1">
+      <w:start w:val="1"/>
+      <w:numFmt w:val="lowerRoman"/>
+      <w:lvlText w:val="%6."/>
+      <w:lvlJc w:val="right"/>
+      <w:pPr>
+        <w:ind w:left="4320" w:hanging="180"/>
+      </w:pPr>
+    </w:lvl>
+    <w:lvl w:ilvl="6" w:tplc="0407000F" w:tentative="1">
+      <w:start w:val="1"/>
+      <w:numFmt w:val="decimal"/>
+      <w:lvlText w:val="%7."/>
+      <w:lvlJc w:val="left"/>
+      <w:pPr>
+        <w:ind w:left="5040" w:hanging="360"/>
+      </w:pPr>
+    </w:lvl>
+    <w:lvl w:ilvl="7" w:tplc="04070019" w:tentative="1">
+      <w:start w:val="1"/>
+      <w:numFmt w:val="lowerLetter"/>
+      <w:lvlText w:val="%8."/>
+      <w:lvlJc w:val="left"/>
+      <w:pPr>
+        <w:ind w:left="5760" w:hanging="360"/>
+      </w:pPr>
+    </w:lvl>
+    <w:lvl w:ilvl="8" w:tplc="0407001B" w:tentative="1">
+      <w:start w:val="1"/>
+      <w:numFmt w:val="lowerRoman"/>
+      <w:lvlText w:val="%9."/>
+      <w:lvlJc w:val="right"/>
+      <w:pPr>
+        <w:ind w:left="6480" w:hanging="180"/>
+      </w:pPr>
+    </w:lvl>
+  </w:abstractNum>
+  <w:abstractNum w:abstractNumId="2" w15:restartNumberingAfterBreak="0">
+    <w:nsid w:val="0E877693"/>
+    <w:multiLevelType w:val="hybridMultilevel"/>
+    <w:tmpl w:val="67D4ABF2"/>
+    <w:lvl w:ilvl="0" w:tplc="0407000F">
+      <w:start w:val="1"/>
+      <w:numFmt w:val="decimal"/>
+      <w:lvlText w:val="%1."/>
+      <w:lvlJc w:val="left"/>
+      <w:pPr>
+        <w:ind w:left="720" w:hanging="360"/>
+      </w:pPr>
+      <w:rPr>
+        <w:rFonts w:hint="default"/>
+      </w:rPr>
+    </w:lvl>
+    <w:lvl w:ilvl="1" w:tplc="04070019">
+      <w:start w:val="1"/>
+      <w:numFmt w:val="lowerLetter"/>
+      <w:lvlText w:val="%2."/>
+      <w:lvlJc w:val="left"/>
+      <w:pPr>
+        <w:ind w:left="1440" w:hanging="360"/>
+      </w:pPr>
+    </w:lvl>
+    <w:lvl w:ilvl="2" w:tplc="0407001B">
+      <w:start w:val="1"/>
+      <w:numFmt w:val="lowerRoman"/>
+      <w:lvlText w:val="%3."/>
+      <w:lvlJc w:val="right"/>
+      <w:pPr>
+        <w:ind w:left="2160" w:hanging="180"/>
+      </w:pPr>
+    </w:lvl>
+    <w:lvl w:ilvl="3" w:tplc="0407000F">
+      <w:start w:val="1"/>
+      <w:numFmt w:val="decimal"/>
+      <w:lvlText w:val="%4."/>
+      <w:lvlJc w:val="left"/>
+      <w:pPr>
+        <w:ind w:left="2880" w:hanging="360"/>
+      </w:pPr>
+    </w:lvl>
+    <w:lvl w:ilvl="4" w:tplc="04070019" w:tentative="1">
+      <w:start w:val="1"/>
+      <w:numFmt w:val="lowerLetter"/>
+      <w:lvlText w:val="%5."/>
+      <w:lvlJc w:val="left"/>
+      <w:pPr>
+        <w:ind w:left="3600" w:hanging="360"/>
+      </w:pPr>
+    </w:lvl>
+    <w:lvl w:ilvl="5" w:tplc="0407001B" w:tentative="1">
+      <w:start w:val="1"/>
+      <w:numFmt w:val="lowerRoman"/>
+      <w:lvlText w:val="%6."/>
+      <w:lvlJc w:val="right"/>
+      <w:pPr>
+        <w:ind w:left="4320" w:hanging="180"/>
+      </w:pPr>
+    </w:lvl>
+    <w:lvl w:ilvl="6" w:tplc="0407000F" w:tentative="1">
+      <w:start w:val="1"/>
+      <w:numFmt w:val="decimal"/>
+      <w:lvlText w:val="%7."/>
+      <w:lvlJc w:val="left"/>
+      <w:pPr>
+        <w:ind w:left="5040" w:hanging="360"/>
+      </w:pPr>
+    </w:lvl>
+    <w:lvl w:ilvl="7" w:tplc="04070019" w:tentative="1">
+      <w:start w:val="1"/>
+      <w:numFmt w:val="lowerLetter"/>
+      <w:lvlText w:val="%8."/>
+      <w:lvlJc w:val="left"/>
+      <w:pPr>
+        <w:ind w:left="5760" w:hanging="360"/>
+      </w:pPr>
+    </w:lvl>
+    <w:lvl w:ilvl="8" w:tplc="0407001B" w:tentative="1">
+      <w:start w:val="1"/>
+      <w:numFmt w:val="lowerRoman"/>
+      <w:lvlText w:val="%9."/>
+      <w:lvlJc w:val="right"/>
+      <w:pPr>
+        <w:ind w:left="6480" w:hanging="180"/>
+      </w:pPr>
+    </w:lvl>
+  </w:abstractNum>
+  <w:abstractNum w:abstractNumId="3" w15:restartNumberingAfterBreak="0">
+    <w:nsid w:val="155D3B54"/>
+    <w:multiLevelType w:val="hybridMultilevel"/>
+    <w:tmpl w:val="D7985B98"/>
+    <w:lvl w:ilvl="0" w:tplc="0407000F">
+      <w:start w:val="1"/>
+      <w:numFmt w:val="decimal"/>
+      <w:lvlText w:val="%1."/>
+      <w:lvlJc w:val="left"/>
+      <w:pPr>
+        <w:ind w:left="720" w:hanging="360"/>
+      </w:pPr>
+      <w:rPr>
+        <w:rFonts w:hint="default"/>
+      </w:rPr>
+    </w:lvl>
+    <w:lvl w:ilvl="1" w:tplc="04070019">
+      <w:start w:val="1"/>
+      <w:numFmt w:val="lowerLetter"/>
+      <w:lvlText w:val="%2."/>
+      <w:lvlJc w:val="left"/>
+      <w:pPr>
+        <w:ind w:left="1440" w:hanging="360"/>
+      </w:pPr>
+    </w:lvl>
+    <w:lvl w:ilvl="2" w:tplc="0407001B">
+      <w:start w:val="1"/>
+      <w:numFmt w:val="lowerRoman"/>
+      <w:lvlText w:val="%3."/>
+      <w:lvlJc w:val="right"/>
+      <w:pPr>
+        <w:ind w:left="2160" w:hanging="180"/>
+      </w:pPr>
+    </w:lvl>
+    <w:lvl w:ilvl="3" w:tplc="0407000F" w:tentative="1">
+      <w:start w:val="1"/>
+      <w:numFmt w:val="decimal"/>
+      <w:lvlText w:val="%4."/>
+      <w:lvlJc w:val="left"/>
+      <w:pPr>
+        <w:ind w:left="2880" w:hanging="360"/>
+      </w:pPr>
+    </w:lvl>
+    <w:lvl w:ilvl="4" w:tplc="04070019" w:tentative="1">
+      <w:start w:val="1"/>
+      <w:numFmt w:val="lowerLetter"/>
+      <w:lvlText w:val="%5."/>
+      <w:lvlJc w:val="left"/>
+      <w:pPr>
+        <w:ind w:left="3600" w:hanging="360"/>
+      </w:pPr>
+    </w:lvl>
+    <w:lvl w:ilvl="5" w:tplc="0407001B" w:tentative="1">
+      <w:start w:val="1"/>
+      <w:numFmt w:val="lowerRoman"/>
+      <w:lvlText w:val="%6."/>
+      <w:lvlJc w:val="right"/>
+      <w:pPr>
+        <w:ind w:left="4320" w:hanging="180"/>
+      </w:pPr>
+    </w:lvl>
+    <w:lvl w:ilvl="6" w:tplc="0407000F" w:tentative="1">
+      <w:start w:val="1"/>
+      <w:numFmt w:val="decimal"/>
+      <w:lvlText w:val="%7."/>
+      <w:lvlJc w:val="left"/>
+      <w:pPr>
+        <w:ind w:left="5040" w:hanging="360"/>
+      </w:pPr>
+    </w:lvl>
+    <w:lvl w:ilvl="7" w:tplc="04070019" w:tentative="1">
+      <w:start w:val="1"/>
+      <w:numFmt w:val="lowerLetter"/>
+      <w:lvlText w:val="%8."/>
+      <w:lvlJc w:val="left"/>
+      <w:pPr>
+        <w:ind w:left="5760" w:hanging="360"/>
+      </w:pPr>
+    </w:lvl>
+    <w:lvl w:ilvl="8" w:tplc="0407001B" w:tentative="1">
+      <w:start w:val="1"/>
+      <w:numFmt w:val="lowerRoman"/>
+      <w:lvlText w:val="%9."/>
+      <w:lvlJc w:val="right"/>
+      <w:pPr>
+        <w:ind w:left="6480" w:hanging="180"/>
+      </w:pPr>
+    </w:lvl>
+  </w:abstractNum>
+  <w:abstractNum w:abstractNumId="4" w15:restartNumberingAfterBreak="0">
     <w:nsid w:val="2BD541A3"/>
     <w:multiLevelType w:val="hybridMultilevel"/>
     <w:tmpl w:val="A2588830"/>
@@ -3569,7 +4106,7 @@
       </w:pPr>
     </w:lvl>
   </w:abstractNum>
-  <w:abstractNum w:abstractNumId="2" w15:restartNumberingAfterBreak="0">
+  <w:abstractNum w:abstractNumId="5" w15:restartNumberingAfterBreak="0">
     <w:nsid w:val="449B2B2B"/>
     <w:multiLevelType w:val="hybridMultilevel"/>
     <w:tmpl w:val="927418AA"/>
@@ -3682,7 +4219,185 @@
       </w:rPr>
     </w:lvl>
   </w:abstractNum>
-  <w:abstractNum w:abstractNumId="3" w15:restartNumberingAfterBreak="0">
+  <w:abstractNum w:abstractNumId="6" w15:restartNumberingAfterBreak="0">
+    <w:nsid w:val="4B6F18BB"/>
+    <w:multiLevelType w:val="hybridMultilevel"/>
+    <w:tmpl w:val="9A1A5BB6"/>
+    <w:lvl w:ilvl="0" w:tplc="0407000F">
+      <w:start w:val="1"/>
+      <w:numFmt w:val="decimal"/>
+      <w:lvlText w:val="%1."/>
+      <w:lvlJc w:val="left"/>
+      <w:pPr>
+        <w:ind w:left="720" w:hanging="360"/>
+      </w:pPr>
+      <w:rPr>
+        <w:rFonts w:hint="default"/>
+      </w:rPr>
+    </w:lvl>
+    <w:lvl w:ilvl="1" w:tplc="04070019">
+      <w:start w:val="1"/>
+      <w:numFmt w:val="lowerLetter"/>
+      <w:lvlText w:val="%2."/>
+      <w:lvlJc w:val="left"/>
+      <w:pPr>
+        <w:ind w:left="1440" w:hanging="360"/>
+      </w:pPr>
+    </w:lvl>
+    <w:lvl w:ilvl="2" w:tplc="0407001B">
+      <w:start w:val="1"/>
+      <w:numFmt w:val="lowerRoman"/>
+      <w:lvlText w:val="%3."/>
+      <w:lvlJc w:val="right"/>
+      <w:pPr>
+        <w:ind w:left="2160" w:hanging="180"/>
+      </w:pPr>
+    </w:lvl>
+    <w:lvl w:ilvl="3" w:tplc="0407000F" w:tentative="1">
+      <w:start w:val="1"/>
+      <w:numFmt w:val="decimal"/>
+      <w:lvlText w:val="%4."/>
+      <w:lvlJc w:val="left"/>
+      <w:pPr>
+        <w:ind w:left="2880" w:hanging="360"/>
+      </w:pPr>
+    </w:lvl>
+    <w:lvl w:ilvl="4" w:tplc="04070019" w:tentative="1">
+      <w:start w:val="1"/>
+      <w:numFmt w:val="lowerLetter"/>
+      <w:lvlText w:val="%5."/>
+      <w:lvlJc w:val="left"/>
+      <w:pPr>
+        <w:ind w:left="3600" w:hanging="360"/>
+      </w:pPr>
+    </w:lvl>
+    <w:lvl w:ilvl="5" w:tplc="0407001B" w:tentative="1">
+      <w:start w:val="1"/>
+      <w:numFmt w:val="lowerRoman"/>
+      <w:lvlText w:val="%6."/>
+      <w:lvlJc w:val="right"/>
+      <w:pPr>
+        <w:ind w:left="4320" w:hanging="180"/>
+      </w:pPr>
+    </w:lvl>
+    <w:lvl w:ilvl="6" w:tplc="0407000F" w:tentative="1">
+      <w:start w:val="1"/>
+      <w:numFmt w:val="decimal"/>
+      <w:lvlText w:val="%7."/>
+      <w:lvlJc w:val="left"/>
+      <w:pPr>
+        <w:ind w:left="5040" w:hanging="360"/>
+      </w:pPr>
+    </w:lvl>
+    <w:lvl w:ilvl="7" w:tplc="04070019" w:tentative="1">
+      <w:start w:val="1"/>
+      <w:numFmt w:val="lowerLetter"/>
+      <w:lvlText w:val="%8."/>
+      <w:lvlJc w:val="left"/>
+      <w:pPr>
+        <w:ind w:left="5760" w:hanging="360"/>
+      </w:pPr>
+    </w:lvl>
+    <w:lvl w:ilvl="8" w:tplc="0407001B" w:tentative="1">
+      <w:start w:val="1"/>
+      <w:numFmt w:val="lowerRoman"/>
+      <w:lvlText w:val="%9."/>
+      <w:lvlJc w:val="right"/>
+      <w:pPr>
+        <w:ind w:left="6480" w:hanging="180"/>
+      </w:pPr>
+    </w:lvl>
+  </w:abstractNum>
+  <w:abstractNum w:abstractNumId="7" w15:restartNumberingAfterBreak="0">
+    <w:nsid w:val="5C2F3727"/>
+    <w:multiLevelType w:val="hybridMultilevel"/>
+    <w:tmpl w:val="397E0742"/>
+    <w:lvl w:ilvl="0" w:tplc="0407000F">
+      <w:start w:val="1"/>
+      <w:numFmt w:val="decimal"/>
+      <w:lvlText w:val="%1."/>
+      <w:lvlJc w:val="left"/>
+      <w:pPr>
+        <w:ind w:left="720" w:hanging="360"/>
+      </w:pPr>
+      <w:rPr>
+        <w:rFonts w:hint="default"/>
+      </w:rPr>
+    </w:lvl>
+    <w:lvl w:ilvl="1" w:tplc="04070019" w:tentative="1">
+      <w:start w:val="1"/>
+      <w:numFmt w:val="lowerLetter"/>
+      <w:lvlText w:val="%2."/>
+      <w:lvlJc w:val="left"/>
+      <w:pPr>
+        <w:ind w:left="1440" w:hanging="360"/>
+      </w:pPr>
+    </w:lvl>
+    <w:lvl w:ilvl="2" w:tplc="0407001B" w:tentative="1">
+      <w:start w:val="1"/>
+      <w:numFmt w:val="lowerRoman"/>
+      <w:lvlText w:val="%3."/>
+      <w:lvlJc w:val="right"/>
+      <w:pPr>
+        <w:ind w:left="2160" w:hanging="180"/>
+      </w:pPr>
+    </w:lvl>
+    <w:lvl w:ilvl="3" w:tplc="0407000F" w:tentative="1">
+      <w:start w:val="1"/>
+      <w:numFmt w:val="decimal"/>
+      <w:lvlText w:val="%4."/>
+      <w:lvlJc w:val="left"/>
+      <w:pPr>
+        <w:ind w:left="2880" w:hanging="360"/>
+      </w:pPr>
+    </w:lvl>
+    <w:lvl w:ilvl="4" w:tplc="04070019" w:tentative="1">
+      <w:start w:val="1"/>
+      <w:numFmt w:val="lowerLetter"/>
+      <w:lvlText w:val="%5."/>
+      <w:lvlJc w:val="left"/>
+      <w:pPr>
+        <w:ind w:left="3600" w:hanging="360"/>
+      </w:pPr>
+    </w:lvl>
+    <w:lvl w:ilvl="5" w:tplc="0407001B" w:tentative="1">
+      <w:start w:val="1"/>
+      <w:numFmt w:val="lowerRoman"/>
+      <w:lvlText w:val="%6."/>
+      <w:lvlJc w:val="right"/>
+      <w:pPr>
+        <w:ind w:left="4320" w:hanging="180"/>
+      </w:pPr>
+    </w:lvl>
+    <w:lvl w:ilvl="6" w:tplc="0407000F" w:tentative="1">
+      <w:start w:val="1"/>
+      <w:numFmt w:val="decimal"/>
+      <w:lvlText w:val="%7."/>
+      <w:lvlJc w:val="left"/>
+      <w:pPr>
+        <w:ind w:left="5040" w:hanging="360"/>
+      </w:pPr>
+    </w:lvl>
+    <w:lvl w:ilvl="7" w:tplc="04070019" w:tentative="1">
+      <w:start w:val="1"/>
+      <w:numFmt w:val="lowerLetter"/>
+      <w:lvlText w:val="%8."/>
+      <w:lvlJc w:val="left"/>
+      <w:pPr>
+        <w:ind w:left="5760" w:hanging="360"/>
+      </w:pPr>
+    </w:lvl>
+    <w:lvl w:ilvl="8" w:tplc="0407001B" w:tentative="1">
+      <w:start w:val="1"/>
+      <w:numFmt w:val="lowerRoman"/>
+      <w:lvlText w:val="%9."/>
+      <w:lvlJc w:val="right"/>
+      <w:pPr>
+        <w:ind w:left="6480" w:hanging="180"/>
+      </w:pPr>
+    </w:lvl>
+  </w:abstractNum>
+  <w:abstractNum w:abstractNumId="8" w15:restartNumberingAfterBreak="0">
     <w:nsid w:val="5D7E750E"/>
     <w:multiLevelType w:val="hybridMultilevel"/>
     <w:tmpl w:val="7A629B5A"/>
@@ -3771,7 +4486,7 @@
       </w:pPr>
     </w:lvl>
   </w:abstractNum>
-  <w:abstractNum w:abstractNumId="4" w15:restartNumberingAfterBreak="0">
+  <w:abstractNum w:abstractNumId="9" w15:restartNumberingAfterBreak="0">
     <w:nsid w:val="75E46C3F"/>
     <w:multiLevelType w:val="hybridMultilevel"/>
     <w:tmpl w:val="1B2006D4"/>
@@ -3860,7 +4575,7 @@
       </w:pPr>
     </w:lvl>
   </w:abstractNum>
-  <w:abstractNum w:abstractNumId="5" w15:restartNumberingAfterBreak="0">
+  <w:abstractNum w:abstractNumId="10" w15:restartNumberingAfterBreak="0">
     <w:nsid w:val="79893F3B"/>
     <w:multiLevelType w:val="hybridMultilevel"/>
     <w:tmpl w:val="D87E17D6"/>
@@ -3947,22 +4662,37 @@
     </w:lvl>
   </w:abstractNum>
   <w:num w:numId="1" w16cid:durableId="1398866171">
-    <w:abstractNumId w:val="3"/>
+    <w:abstractNumId w:val="8"/>
   </w:num>
   <w:num w:numId="2" w16cid:durableId="1121873930">
     <w:abstractNumId w:val="0"/>
   </w:num>
   <w:num w:numId="3" w16cid:durableId="431324478">
+    <w:abstractNumId w:val="10"/>
+  </w:num>
+  <w:num w:numId="4" w16cid:durableId="623540303">
     <w:abstractNumId w:val="5"/>
   </w:num>
-  <w:num w:numId="4" w16cid:durableId="623540303">
+  <w:num w:numId="5" w16cid:durableId="1920401942">
+    <w:abstractNumId w:val="4"/>
+  </w:num>
+  <w:num w:numId="6" w16cid:durableId="1655917346">
+    <w:abstractNumId w:val="9"/>
+  </w:num>
+  <w:num w:numId="7" w16cid:durableId="884560918">
+    <w:abstractNumId w:val="7"/>
+  </w:num>
+  <w:num w:numId="8" w16cid:durableId="1625884894">
+    <w:abstractNumId w:val="3"/>
+  </w:num>
+  <w:num w:numId="9" w16cid:durableId="87237148">
+    <w:abstractNumId w:val="6"/>
+  </w:num>
+  <w:num w:numId="10" w16cid:durableId="1776245917">
     <w:abstractNumId w:val="2"/>
   </w:num>
-  <w:num w:numId="5" w16cid:durableId="1920401942">
+  <w:num w:numId="11" w16cid:durableId="1908569498">
     <w:abstractNumId w:val="1"/>
-  </w:num>
-  <w:num w:numId="6" w16cid:durableId="1655917346">
-    <w:abstractNumId w:val="4"/>
   </w:num>
 </w:numbering>
 </file>
@@ -4368,7 +5098,7 @@
     <w:name w:val="Normal"/>
     <w:qFormat/>
     <w:rPr>
-      <w:lang w:val="de-DE"/>
+      <w:lang w:val="en-DE"/>
     </w:rPr>
   </w:style>
   <w:style w:type="paragraph" w:styleId="Heading1">
